--- a/素材和想法/诡计博物馆的犯罪手法.docx
+++ b/素材和想法/诡计博物馆的犯罪手法.docx
@@ -1,491 +1,483 @@
 
 <file path=word/document.xml><?xml version="1.0" encoding="utf-8"?>
-<w:document xmlns:w="http://schemas.openxmlformats.org/wordprocessingml/2006/main" xmlns:wp="http://schemas.openxmlformats.org/drawingml/2006/wordprocessingDrawing" xmlns:r="http://schemas.openxmlformats.org/officeDocument/2006/relationships" xmlns:v="urn:schemas-microsoft-com:vml" xmlns:w10="urn:schemas-microsoft-com:office:word" xmlns:o="urn:schemas-microsoft-com:office:office" xmlns:wp14="http://schemas.microsoft.com/office/word/2010/wordprocessingDrawing" xmlns:w14="http://schemas.microsoft.com/office/word/2010/wordml" xmlns:mc="http://schemas.openxmlformats.org/markup-compatibility/2006" xmlns:m="http://schemas.openxmlformats.org/officeDocument/2006/math" xmlns:wps="http://schemas.microsoft.com/office/word/2010/wordprocessingShape" xmlns:wpg="http://schemas.microsoft.com/office/word/2010/wordprocessingGroup" xmlns:wpi="http://schemas.microsoft.com/office/word/2010/wordprocessingInk" xmlns:wpc="http://schemas.microsoft.com/office/word/2010/wordprocessingCanvas" mc:Ignorable="w14 wp14">
+<w:document xmlns:wpc="http://schemas.microsoft.com/office/word/2010/wordprocessingCanvas" xmlns:cx="http://schemas.microsoft.com/office/drawing/2014/chartex" xmlns:cx1="http://schemas.microsoft.com/office/drawing/2015/9/8/chartex" xmlns:cx2="http://schemas.microsoft.com/office/drawing/2015/10/21/chartex" xmlns:cx3="http://schemas.microsoft.com/office/drawing/2016/5/9/chartex" xmlns:cx4="http://schemas.microsoft.com/office/drawing/2016/5/10/chartex" xmlns:cx5="http://schemas.microsoft.com/office/drawing/2016/5/11/chartex" xmlns:cx6="http://schemas.microsoft.com/office/drawing/2016/5/12/chartex" xmlns:cx7="http://schemas.microsoft.com/office/drawing/2016/5/13/chartex" xmlns:cx8="http://schemas.microsoft.com/office/drawing/2016/5/14/chartex" xmlns:mc="http://schemas.openxmlformats.org/markup-compatibility/2006" xmlns:aink="http://schemas.microsoft.com/office/drawing/2016/ink" xmlns:am3d="http://schemas.microsoft.com/office/drawing/2017/model3d" xmlns:o="urn:schemas-microsoft-com:office:office" xmlns:r="http://schemas.openxmlformats.org/officeDocument/2006/relationships" xmlns:m="http://schemas.openxmlformats.org/officeDocument/2006/math" xmlns:v="urn:schemas-microsoft-com:vml" xmlns:wp14="http://schemas.microsoft.com/office/word/2010/wordprocessingDrawing" xmlns:wp="http://schemas.openxmlformats.org/drawingml/2006/wordprocessingDrawing" xmlns:w10="urn:schemas-microsoft-com:office:word" xmlns:w="http://schemas.openxmlformats.org/wordprocessingml/2006/main" xmlns:w14="http://schemas.microsoft.com/office/word/2010/wordml" xmlns:w15="http://schemas.microsoft.com/office/word/2012/wordml" xmlns:w16cex="http://schemas.microsoft.com/office/word/2018/wordml/cex" xmlns:w16cid="http://schemas.microsoft.com/office/word/2016/wordml/cid" xmlns:w16="http://schemas.microsoft.com/office/word/2018/wordml" xmlns:w16sdtdh="http://schemas.microsoft.com/office/word/2020/wordml/sdtdatahash" xmlns:w16se="http://schemas.microsoft.com/office/word/2015/wordml/symex" xmlns:wpg="http://schemas.microsoft.com/office/word/2010/wordprocessingGroup" xmlns:wpi="http://schemas.microsoft.com/office/word/2010/wordprocessingInk" xmlns:wne="http://schemas.microsoft.com/office/word/2006/wordml" xmlns:wps="http://schemas.microsoft.com/office/word/2010/wordprocessingShape" mc:Ignorable="w14 w15 w16se w16cid w16 w16cex w16sdtdh wp14">
   <w:body>
     <w:p>
       <w:pPr>
-        <w:pStyle w:val="style0"/>
-        <w:rPr/>
-      </w:pPr>
-      <w:bookmarkStart w:id="0" w:name="_GoBack"/>
-      <w:bookmarkEnd w:id="0"/>
-      <w:r>
-        <w:rPr>
-          <w:rFonts w:hint="eastAsia"/>
-          <w:lang w:eastAsia="zh-CN"/>
+        <w:pStyle w:val="a4"/>
+      </w:pPr>
+      <w:r>
+        <w:rPr>
+          <w:rFonts w:hint="eastAsia"/>
         </w:rPr>
         <w:t>中岛面包公司案</w:t>
       </w:r>
     </w:p>
     <w:p>
       <w:pPr>
-        <w:pStyle w:val="style179"/>
+        <w:rPr>
+          <w:rFonts w:hint="eastAsia"/>
+        </w:rPr>
+      </w:pPr>
+      <w:r>
+        <w:rPr>
+          <w:rFonts w:hint="eastAsia"/>
+        </w:rPr>
+        <w:t>真实情况：</w:t>
+      </w:r>
+    </w:p>
+    <w:p>
+      <w:pPr>
+        <w:pStyle w:val="a3"/>
         <w:numPr>
           <w:ilvl w:val="0"/>
           <w:numId w:val="1"/>
         </w:numPr>
         <w:ind w:firstLineChars="0"/>
-        <w:rPr/>
-      </w:pPr>
-      <w:r>
-        <w:rPr>
-          <w:rFonts w:hint="eastAsia"/>
-          <w:lang w:eastAsia="zh-CN"/>
+      </w:pPr>
+      <w:r>
+        <w:rPr>
+          <w:rFonts w:hint="eastAsia"/>
         </w:rPr>
         <w:t>中岛面包公司的产品被加入钢针，公司报警。</w:t>
       </w:r>
     </w:p>
     <w:p>
       <w:pPr>
-        <w:pStyle w:val="style179"/>
+        <w:pStyle w:val="a3"/>
         <w:numPr>
           <w:ilvl w:val="0"/>
           <w:numId w:val="1"/>
         </w:numPr>
         <w:ind w:firstLineChars="0"/>
-        <w:rPr/>
-      </w:pPr>
-      <w:r>
-        <w:rPr>
-          <w:rFonts w:hint="eastAsia"/>
-          <w:lang w:eastAsia="zh-CN"/>
+      </w:pPr>
+      <w:r>
+        <w:rPr>
+          <w:rFonts w:hint="eastAsia"/>
         </w:rPr>
         <w:t>公司社长，销售部长，和警察</w:t>
       </w:r>
       <w:r>
-        <w:rPr>
-          <w:rFonts w:hint="default"/>
-          <w:lang w:val="en-US" w:eastAsia="zh-CN"/>
-        </w:rPr>
         <w:t>a</w:t>
       </w:r>
       <w:r>
         <w:rPr>
           <w:rFonts w:hint="eastAsia"/>
-          <w:lang w:val="en-US" w:eastAsia="zh-CN"/>
         </w:rPr>
         <w:t>开车去调查。</w:t>
       </w:r>
     </w:p>
     <w:p>
       <w:pPr>
-        <w:pStyle w:val="style179"/>
+        <w:pStyle w:val="a3"/>
         <w:numPr>
           <w:ilvl w:val="0"/>
           <w:numId w:val="1"/>
         </w:numPr>
         <w:ind w:firstLineChars="0"/>
-        <w:rPr/>
-      </w:pPr>
-      <w:r>
-        <w:rPr>
-          <w:rFonts w:hint="eastAsia"/>
-          <w:lang w:val="en-US" w:eastAsia="zh-CN"/>
+      </w:pPr>
+      <w:r>
+        <w:rPr>
+          <w:rFonts w:hint="eastAsia"/>
         </w:rPr>
         <w:t>返回途中警察开车出了车祸，社长和部长不希望负面新闻更多，警察也不希望丢了工作，三方决定隐瞒。</w:t>
       </w:r>
     </w:p>
     <w:p>
       <w:pPr>
-        <w:pStyle w:val="style179"/>
+        <w:pStyle w:val="a3"/>
         <w:numPr>
           <w:ilvl w:val="0"/>
           <w:numId w:val="1"/>
         </w:numPr>
         <w:ind w:firstLineChars="0"/>
-        <w:rPr/>
-      </w:pPr>
-      <w:r>
-        <w:rPr>
-          <w:rFonts w:hint="eastAsia"/>
-          <w:lang w:eastAsia="zh-CN"/>
+      </w:pPr>
+      <w:r>
+        <w:rPr>
+          <w:rFonts w:hint="eastAsia"/>
         </w:rPr>
         <w:t>不久后，部长忍受不了精神痛苦，要自首。社长和警察决定除掉部长。</w:t>
       </w:r>
     </w:p>
     <w:p>
       <w:pPr>
-        <w:pStyle w:val="style179"/>
+        <w:pStyle w:val="a3"/>
         <w:numPr>
           <w:ilvl w:val="0"/>
           <w:numId w:val="1"/>
         </w:numPr>
         <w:ind w:firstLineChars="0"/>
-        <w:rPr/>
-      </w:pPr>
-      <w:r>
-        <w:rPr>
-          <w:rFonts w:hint="eastAsia"/>
-          <w:lang w:eastAsia="zh-CN"/>
+      </w:pPr>
+      <w:r>
+        <w:rPr>
+          <w:rFonts w:hint="eastAsia"/>
         </w:rPr>
         <w:t>社长伪造了第二封恐吓信，并索要巨额钱。</w:t>
       </w:r>
     </w:p>
     <w:p>
       <w:pPr>
-        <w:pStyle w:val="style179"/>
+        <w:pStyle w:val="a3"/>
         <w:numPr>
           <w:ilvl w:val="0"/>
           <w:numId w:val="1"/>
         </w:numPr>
         <w:ind w:firstLineChars="0"/>
-        <w:rPr/>
-      </w:pPr>
-      <w:r>
-        <w:rPr>
-          <w:rFonts w:hint="eastAsia"/>
-          <w:lang w:eastAsia="zh-CN"/>
+      </w:pPr>
+      <w:r>
+        <w:rPr>
+          <w:rFonts w:hint="eastAsia"/>
         </w:rPr>
         <w:t>警方以为有真的勒索案，让警察和社长陪同社长去交赎金，暗中跟踪缉拿勒索犯。</w:t>
       </w:r>
     </w:p>
     <w:p>
       <w:pPr>
-        <w:pStyle w:val="style179"/>
+        <w:pStyle w:val="a3"/>
         <w:numPr>
           <w:ilvl w:val="0"/>
           <w:numId w:val="1"/>
         </w:numPr>
         <w:ind w:firstLineChars="0"/>
-        <w:rPr/>
-      </w:pPr>
-      <w:r>
-        <w:rPr>
-          <w:rFonts w:hint="eastAsia"/>
-          <w:lang w:eastAsia="zh-CN"/>
-        </w:rPr>
-        <w:t>但社长和警察约定好，由警察一人分饰两角，去交假装交赎金。社长去杀部长，这样社长就要不在场证明了。</w:t>
-      </w:r>
-    </w:p>
-    <w:p>
-      <w:pPr>
-        <w:pStyle w:val="style179"/>
+      </w:pPr>
+      <w:r>
+        <w:rPr>
+          <w:rFonts w:hint="eastAsia"/>
+        </w:rPr>
+        <w:t>但社长和警察约定好，由警察一人分饰两角，去</w:t>
+      </w:r>
+      <w:r>
+        <w:rPr>
+          <w:rFonts w:hint="eastAsia"/>
+        </w:rPr>
+        <w:t>假装交赎金。社长去杀部长，这样社长就</w:t>
+      </w:r>
+      <w:r>
+        <w:rPr>
+          <w:rFonts w:hint="eastAsia"/>
+        </w:rPr>
+        <w:t>有</w:t>
+      </w:r>
+      <w:r>
+        <w:rPr>
+          <w:rFonts w:hint="eastAsia"/>
+        </w:rPr>
+        <w:t>不在场证明了。</w:t>
+      </w:r>
+    </w:p>
+    <w:p>
+      <w:pPr>
+        <w:pStyle w:val="a3"/>
         <w:numPr>
           <w:ilvl w:val="0"/>
           <w:numId w:val="1"/>
         </w:numPr>
         <w:ind w:firstLineChars="0"/>
-        <w:rPr/>
-      </w:pPr>
-      <w:r>
-        <w:rPr>
-          <w:rFonts w:hint="eastAsia"/>
-          <w:lang w:eastAsia="zh-CN"/>
+      </w:pPr>
+      <w:r>
+        <w:rPr>
+          <w:rFonts w:hint="eastAsia"/>
         </w:rPr>
         <w:t>在警察开车期间，社长还伪装勒索犯给警察打电话，指示赎金地点，增加真实性。</w:t>
       </w:r>
     </w:p>
     <w:p>
       <w:pPr>
-        <w:pStyle w:val="style179"/>
+        <w:pStyle w:val="a3"/>
         <w:numPr>
           <w:ilvl w:val="0"/>
           <w:numId w:val="1"/>
         </w:numPr>
         <w:ind w:firstLineChars="0"/>
-        <w:rPr/>
-      </w:pPr>
-      <w:r>
-        <w:rPr>
-          <w:rFonts w:hint="eastAsia"/>
-          <w:lang w:eastAsia="zh-CN"/>
+      </w:pPr>
+      <w:r>
+        <w:rPr>
+          <w:rFonts w:hint="eastAsia"/>
         </w:rPr>
         <w:t>社长到部长家杀人，但被部长反杀。弥留之际，社长给警察打了电话。</w:t>
       </w:r>
     </w:p>
     <w:p>
       <w:pPr>
-        <w:pStyle w:val="style179"/>
+        <w:pStyle w:val="a3"/>
         <w:numPr>
           <w:ilvl w:val="0"/>
           <w:numId w:val="1"/>
         </w:numPr>
         <w:ind w:firstLineChars="0"/>
-        <w:rPr/>
-      </w:pPr>
-      <w:r>
-        <w:rPr>
-          <w:rFonts w:hint="eastAsia"/>
-          <w:lang w:eastAsia="zh-CN"/>
+      </w:pPr>
+      <w:r>
+        <w:rPr>
+          <w:rFonts w:hint="eastAsia"/>
         </w:rPr>
         <w:t>警察骑虎难下，只能伪装为社长，进入别墅交赎金。进入别墅后，换回警察的服装，躲在暗处。</w:t>
       </w:r>
     </w:p>
     <w:p>
       <w:pPr>
-        <w:pStyle w:val="style179"/>
+        <w:pStyle w:val="a3"/>
         <w:numPr>
           <w:ilvl w:val="0"/>
           <w:numId w:val="1"/>
         </w:numPr>
         <w:ind w:firstLineChars="0"/>
-        <w:rPr/>
-      </w:pPr>
-      <w:r>
-        <w:rPr>
-          <w:rFonts w:hint="eastAsia"/>
-          <w:lang w:eastAsia="zh-CN"/>
-        </w:rPr>
-        <w:t>外面的警方发现进去的社长很久不出来，就决定破门。进入后，发现赎金在地上，社长不见了，本应赔社长在车里的警察也来到了现场。</w:t>
-      </w:r>
-    </w:p>
-    <w:p>
-      <w:pPr>
-        <w:pStyle w:val="style179"/>
+      </w:pPr>
+      <w:r>
+        <w:rPr>
+          <w:rFonts w:hint="eastAsia"/>
+        </w:rPr>
+        <w:t>外面的警方发现进去的社长很久不出来，就决定破门。进入后，发现赎金在地上，社长不见了，本应</w:t>
+      </w:r>
+      <w:r>
+        <w:rPr>
+          <w:rFonts w:hint="eastAsia"/>
+        </w:rPr>
+        <w:t>陪</w:t>
+      </w:r>
+      <w:r>
+        <w:rPr>
+          <w:rFonts w:hint="eastAsia"/>
+        </w:rPr>
+        <w:t>社长在车里的警察也来到了现场。</w:t>
+      </w:r>
+    </w:p>
+    <w:p>
+      <w:pPr>
+        <w:pStyle w:val="a3"/>
         <w:numPr>
           <w:ilvl w:val="0"/>
           <w:numId w:val="1"/>
         </w:numPr>
         <w:ind w:firstLineChars="0"/>
-        <w:rPr/>
-      </w:pPr>
-      <w:r>
-        <w:rPr>
-          <w:rFonts w:hint="eastAsia"/>
-          <w:lang w:eastAsia="zh-CN"/>
+      </w:pPr>
+      <w:r>
+        <w:rPr>
+          <w:rFonts w:hint="eastAsia"/>
         </w:rPr>
         <w:t>警察将自己出现在现场的原因解释为担心社长长时间没有出来，过来调查。</w:t>
       </w:r>
     </w:p>
     <w:p>
       <w:pPr>
-        <w:pStyle w:val="style179"/>
+        <w:pStyle w:val="a3"/>
         <w:numPr>
           <w:ilvl w:val="0"/>
           <w:numId w:val="1"/>
         </w:numPr>
         <w:ind w:firstLineChars="0"/>
-        <w:rPr/>
-      </w:pPr>
-      <w:r>
-        <w:rPr>
-          <w:rFonts w:hint="eastAsia"/>
-          <w:lang w:eastAsia="zh-CN"/>
+      </w:pPr>
+      <w:r>
+        <w:rPr>
+          <w:rFonts w:hint="eastAsia"/>
         </w:rPr>
         <w:t>警方发现社长不见了，并发现了别墅的秘密通道。</w:t>
       </w:r>
     </w:p>
     <w:p>
       <w:pPr>
-        <w:pStyle w:val="style179"/>
+        <w:pStyle w:val="a3"/>
         <w:numPr>
           <w:ilvl w:val="0"/>
           <w:numId w:val="1"/>
         </w:numPr>
         <w:ind w:firstLineChars="0"/>
-        <w:rPr/>
-      </w:pPr>
-      <w:r>
-        <w:rPr>
-          <w:rFonts w:hint="eastAsia"/>
-          <w:lang w:eastAsia="zh-CN"/>
+      </w:pPr>
+      <w:r>
+        <w:rPr>
+          <w:rFonts w:hint="eastAsia"/>
+        </w:rPr>
+        <w:t>第二天社长尸体被发现在水沟里</w:t>
+      </w:r>
+      <w:r>
+        <w:rPr>
+          <w:rFonts w:hint="eastAsia"/>
+        </w:rPr>
+        <w:t>，是部长杀人后抛尸</w:t>
+      </w:r>
+      <w:r>
+        <w:rPr>
+          <w:rFonts w:hint="eastAsia"/>
+        </w:rPr>
+        <w:t>。</w:t>
+      </w:r>
+    </w:p>
+    <w:p>
+      <w:pPr>
+        <w:pStyle w:val="a3"/>
+        <w:numPr>
+          <w:ilvl w:val="0"/>
+          <w:numId w:val="1"/>
+        </w:numPr>
+        <w:ind w:firstLineChars="0"/>
+      </w:pPr>
+      <w:r>
+        <w:rPr>
+          <w:rFonts w:hint="eastAsia"/>
+        </w:rPr>
+        <w:t>部长因为杀死了社长抛尸，顶不住压力，自杀。</w:t>
+      </w:r>
+    </w:p>
+    <w:p/>
+    <w:p>
+      <w:r>
+        <w:rPr>
+          <w:rFonts w:hint="eastAsia"/>
+        </w:rPr>
+        <w:t>外部视角</w:t>
+      </w:r>
+      <w:r>
+        <w:rPr>
+          <w:rFonts w:hint="eastAsia"/>
+        </w:rPr>
+        <w:t>：</w:t>
+      </w:r>
+    </w:p>
+    <w:p>
+      <w:pPr>
+        <w:pStyle w:val="a3"/>
+        <w:numPr>
+          <w:ilvl w:val="0"/>
+          <w:numId w:val="2"/>
+        </w:numPr>
+        <w:ind w:firstLineChars="0"/>
+      </w:pPr>
+      <w:r>
+        <w:rPr>
+          <w:rFonts w:hint="eastAsia"/>
+        </w:rPr>
+        <w:t>中岛公司产品被加入钢针，并受到勒索威胁。</w:t>
+      </w:r>
+    </w:p>
+    <w:p>
+      <w:pPr>
+        <w:pStyle w:val="a3"/>
+        <w:numPr>
+          <w:ilvl w:val="0"/>
+          <w:numId w:val="2"/>
+        </w:numPr>
+        <w:ind w:firstLineChars="0"/>
+      </w:pPr>
+      <w:r>
+        <w:rPr>
+          <w:rFonts w:hint="eastAsia"/>
+        </w:rPr>
+        <w:t>公司报警，但也决定支付赎金，警方派人暗中跟踪，期待捉住勒索犯。</w:t>
+      </w:r>
+    </w:p>
+    <w:p>
+      <w:pPr>
+        <w:pStyle w:val="a3"/>
+        <w:numPr>
+          <w:ilvl w:val="0"/>
+          <w:numId w:val="2"/>
+        </w:numPr>
+        <w:ind w:firstLineChars="0"/>
+      </w:pPr>
+      <w:r>
+        <w:rPr>
+          <w:rFonts w:hint="eastAsia"/>
+        </w:rPr>
+        <w:t>公司社长带着赎金来到交易别墅，进入后很久没出来。</w:t>
+      </w:r>
+    </w:p>
+    <w:p>
+      <w:pPr>
+        <w:pStyle w:val="a3"/>
+        <w:numPr>
+          <w:ilvl w:val="0"/>
+          <w:numId w:val="2"/>
+        </w:numPr>
+        <w:ind w:firstLineChars="0"/>
+      </w:pPr>
+      <w:r>
+        <w:rPr>
+          <w:rFonts w:hint="eastAsia"/>
+        </w:rPr>
+        <w:t>警方破门，发现社长消失了，赎金放在地上。</w:t>
+      </w:r>
+    </w:p>
+    <w:p>
+      <w:pPr>
+        <w:pStyle w:val="a3"/>
+        <w:numPr>
+          <w:ilvl w:val="0"/>
+          <w:numId w:val="2"/>
+        </w:numPr>
+        <w:ind w:firstLineChars="0"/>
+      </w:pPr>
+      <w:r>
+        <w:rPr>
+          <w:rFonts w:hint="eastAsia"/>
+        </w:rPr>
+        <w:t>警方发现别墅有密道。</w:t>
+      </w:r>
+    </w:p>
+    <w:p>
+      <w:pPr>
+        <w:pStyle w:val="a3"/>
+        <w:numPr>
+          <w:ilvl w:val="0"/>
+          <w:numId w:val="2"/>
+        </w:numPr>
+        <w:ind w:firstLineChars="0"/>
+      </w:pPr>
+      <w:r>
+        <w:rPr>
+          <w:rFonts w:hint="eastAsia"/>
         </w:rPr>
         <w:t>第二天社长尸体被发现在水沟里。</w:t>
       </w:r>
     </w:p>
     <w:p>
       <w:pPr>
-        <w:pStyle w:val="style179"/>
-        <w:numPr>
-          <w:ilvl w:val="0"/>
-          <w:numId w:val="1"/>
-        </w:numPr>
-        <w:ind w:firstLineChars="0"/>
-        <w:rPr/>
-      </w:pPr>
-      <w:r>
-        <w:rPr>
-          <w:rFonts w:hint="eastAsia"/>
-          <w:lang w:eastAsia="zh-CN"/>
-        </w:rPr>
-        <w:t>部长因为杀死了社长抛尸，顶不住压力，自杀。</w:t>
-      </w:r>
-    </w:p>
-    <w:p>
-      <w:pPr>
-        <w:pStyle w:val="style0"/>
-        <w:numPr>
-          <w:ilvl w:val="0"/>
-          <w:numId w:val="0"/>
-        </w:numPr>
-        <w:rPr/>
-      </w:pPr>
-    </w:p>
-    <w:p>
-      <w:pPr>
-        <w:pStyle w:val="style0"/>
-        <w:numPr>
-          <w:ilvl w:val="0"/>
-          <w:numId w:val="0"/>
-        </w:numPr>
-        <w:rPr/>
-      </w:pPr>
-      <w:r>
-        <w:rPr>
-          <w:rFonts w:hint="eastAsia"/>
-          <w:lang w:eastAsia="zh-CN"/>
-        </w:rPr>
-        <w:t>外部视角</w:t>
-      </w:r>
-    </w:p>
-    <w:p>
-      <w:pPr>
-        <w:pStyle w:val="style179"/>
+        <w:pStyle w:val="a3"/>
         <w:numPr>
           <w:ilvl w:val="0"/>
           <w:numId w:val="2"/>
         </w:numPr>
         <w:ind w:firstLineChars="0"/>
-        <w:rPr/>
-      </w:pPr>
-      <w:r>
-        <w:rPr>
-          <w:rFonts w:hint="eastAsia"/>
-          <w:lang w:eastAsia="zh-CN"/>
-        </w:rPr>
-        <w:t>中岛公司产品被加入钢针，并受到勒索威胁。</w:t>
-      </w:r>
-    </w:p>
-    <w:p>
-      <w:pPr>
-        <w:pStyle w:val="style179"/>
-        <w:numPr>
-          <w:ilvl w:val="0"/>
-          <w:numId w:val="2"/>
-        </w:numPr>
-        <w:ind w:firstLineChars="0"/>
-        <w:rPr/>
-      </w:pPr>
-      <w:r>
-        <w:rPr>
-          <w:rFonts w:hint="eastAsia"/>
-          <w:lang w:eastAsia="zh-CN"/>
-        </w:rPr>
-        <w:t>公司报警，但也决定支付赎金，警方派人暗中跟踪，期待捉住勒索犯。</w:t>
-      </w:r>
-    </w:p>
-    <w:p>
-      <w:pPr>
-        <w:pStyle w:val="style179"/>
-        <w:numPr>
-          <w:ilvl w:val="0"/>
-          <w:numId w:val="2"/>
-        </w:numPr>
-        <w:ind w:firstLineChars="0"/>
-        <w:rPr/>
-      </w:pPr>
-      <w:r>
-        <w:rPr>
-          <w:rFonts w:hint="eastAsia"/>
-          <w:lang w:eastAsia="zh-CN"/>
-        </w:rPr>
-        <w:t>公司社长带着赎金来到交易别墅，进入后很久没出来。</w:t>
-      </w:r>
-    </w:p>
-    <w:p>
-      <w:pPr>
-        <w:pStyle w:val="style179"/>
-        <w:numPr>
-          <w:ilvl w:val="0"/>
-          <w:numId w:val="2"/>
-        </w:numPr>
-        <w:ind w:firstLineChars="0"/>
-        <w:rPr/>
-      </w:pPr>
-      <w:r>
-        <w:rPr>
-          <w:rFonts w:hint="eastAsia"/>
-          <w:lang w:eastAsia="zh-CN"/>
-        </w:rPr>
-        <w:t>警方破门，发现社长消失了，赎金放在地上。</w:t>
-      </w:r>
-    </w:p>
-    <w:p>
-      <w:pPr>
-        <w:pStyle w:val="style179"/>
-        <w:numPr>
-          <w:ilvl w:val="0"/>
-          <w:numId w:val="2"/>
-        </w:numPr>
-        <w:ind w:firstLineChars="0"/>
-        <w:rPr/>
-      </w:pPr>
-      <w:r>
-        <w:rPr>
-          <w:rFonts w:hint="eastAsia"/>
-          <w:lang w:eastAsia="zh-CN"/>
-        </w:rPr>
-        <w:t>警方发现别墅有密道。</w:t>
-      </w:r>
-    </w:p>
-    <w:p>
-      <w:pPr>
-        <w:pStyle w:val="style179"/>
-        <w:numPr>
-          <w:ilvl w:val="0"/>
-          <w:numId w:val="2"/>
-        </w:numPr>
-        <w:ind w:firstLineChars="0"/>
-        <w:rPr/>
-      </w:pPr>
-      <w:r>
-        <w:rPr>
-          <w:rFonts w:hint="eastAsia"/>
-          <w:lang w:eastAsia="zh-CN"/>
-        </w:rPr>
-        <w:t>第二天社长尸体被发现在水沟里。</w:t>
-      </w:r>
-    </w:p>
-    <w:p>
-      <w:pPr>
-        <w:pStyle w:val="style179"/>
-        <w:numPr>
-          <w:ilvl w:val="0"/>
-          <w:numId w:val="2"/>
-        </w:numPr>
-        <w:ind w:firstLineChars="0"/>
-        <w:rPr/>
-      </w:pPr>
-      <w:r>
-        <w:rPr>
-          <w:rFonts w:hint="eastAsia"/>
-          <w:lang w:eastAsia="zh-CN"/>
+      </w:pPr>
+      <w:r>
+        <w:rPr>
+          <w:rFonts w:hint="eastAsia"/>
         </w:rPr>
         <w:t>同时，最大嫌疑人公司销售部长自杀。</w:t>
       </w:r>
     </w:p>
     <w:p>
       <w:pPr>
-        <w:pStyle w:val="style0"/>
-        <w:numPr>
-          <w:ilvl w:val="0"/>
-          <w:numId w:val="0"/>
-        </w:numPr>
-        <w:rPr/>
-      </w:pPr>
-    </w:p>
-    <w:p>
-      <w:pPr>
-        <w:pStyle w:val="style0"/>
-        <w:numPr>
-          <w:ilvl w:val="0"/>
-          <w:numId w:val="0"/>
-        </w:numPr>
-        <w:rPr/>
-      </w:pPr>
-    </w:p>
-    <w:p>
-      <w:pPr>
-        <w:pStyle w:val="style0"/>
-        <w:numPr>
-          <w:ilvl w:val="0"/>
-          <w:numId w:val="0"/>
-        </w:numPr>
-        <w:rPr/>
-      </w:pPr>
-    </w:p>
+        <w:pStyle w:val="a4"/>
+      </w:pPr>
+      <w:r>
+        <w:rPr>
+          <w:rFonts w:hint="eastAsia"/>
+        </w:rPr>
+        <w:t>复仇</w:t>
+      </w:r>
+      <w:r>
+        <w:rPr>
+          <w:rFonts w:hint="eastAsia"/>
+        </w:rPr>
+        <w:t>日记</w:t>
+      </w:r>
+      <w:r>
+        <w:rPr>
+          <w:rFonts w:hint="eastAsia"/>
+        </w:rPr>
+        <w:t>案</w:t>
+      </w:r>
+    </w:p>
+    <w:p>
+      <w:r>
+        <w:rPr>
+          <w:rFonts w:hint="eastAsia"/>
+        </w:rPr>
+        <w:t>外部视角：</w:t>
+      </w:r>
+    </w:p>
+    <w:p/>
     <w:sectPr>
-      <w:pgSz w:w="11906" w:h="16838" w:orient="portrait"/>
+      <w:pgSz w:w="11906" w:h="16838"/>
       <w:pgMar w:top="1440" w:right="1800" w:bottom="1440" w:left="1800" w:header="851" w:footer="992" w:gutter="0"/>
       <w:cols w:space="425"/>
       <w:docGrid w:type="lines" w:linePitch="312"/>
@@ -495,9 +487,8 @@
 </file>
 
 <file path=word/numbering.xml><?xml version="1.0" encoding="utf-8"?>
-<w:numbering xmlns:wpc="http://schemas.microsoft.com/office/word/2010/wordprocessingCanvas" xmlns:mc="http://schemas.openxmlformats.org/markup-compatibility/2006" xmlns:o="urn:schemas-microsoft-com:office:office" xmlns:r="http://schemas.openxmlformats.org/package/2006/relationships" xmlns:m="http://schemas.openxmlformats.org/officeDocument/2006/math" xmlns:v="urn:schemas-microsoft-com:vml" xmlns:wp14="http://schemas.microsoft.com/office/word/2010/wordprocessingDrawing" xmlns:wp="http://schemas.openxmlformats.org/drawingml/2006/wordprocessingDrawing" xmlns:w10="urn:schemas-microsoft-com:office:word" xmlns:w="http://schemas.openxmlformats.org/wordprocessingml/2006/main" xmlns:w14="http://schemas.microsoft.com/office/word/2010/wordml" xmlns:wpg="http://schemas.microsoft.com/office/word/2010/wordprocessingGroup" xmlns:wpi="http://schemas.microsoft.com/office/word/2010/wordprocessingInk" xmlns:wne="http://schemas.microsoft.com/office/word/2006/wordml" xmlns:wps="http://schemas.microsoft.com/office/word/2010/wordprocessingShape" mc:Ignorable="w14 wp14">
-  <w:abstractNum w:abstractNumId="0">
-    <w:nsid w:val="00000000"/>
+<w:numbering xmlns:wpc="http://schemas.microsoft.com/office/word/2010/wordprocessingCanvas" xmlns:cx="http://schemas.microsoft.com/office/drawing/2014/chartex" xmlns:cx1="http://schemas.microsoft.com/office/drawing/2015/9/8/chartex" xmlns:cx2="http://schemas.microsoft.com/office/drawing/2015/10/21/chartex" xmlns:cx3="http://schemas.microsoft.com/office/drawing/2016/5/9/chartex" xmlns:cx4="http://schemas.microsoft.com/office/drawing/2016/5/10/chartex" xmlns:cx5="http://schemas.microsoft.com/office/drawing/2016/5/11/chartex" xmlns:cx6="http://schemas.microsoft.com/office/drawing/2016/5/12/chartex" xmlns:cx7="http://schemas.microsoft.com/office/drawing/2016/5/13/chartex" xmlns:cx8="http://schemas.microsoft.com/office/drawing/2016/5/14/chartex" xmlns:mc="http://schemas.openxmlformats.org/markup-compatibility/2006" xmlns:aink="http://schemas.microsoft.com/office/drawing/2016/ink" xmlns:am3d="http://schemas.microsoft.com/office/drawing/2017/model3d" xmlns:o="urn:schemas-microsoft-com:office:office" xmlns:r="http://schemas.openxmlformats.org/officeDocument/2006/relationships" xmlns:m="http://schemas.openxmlformats.org/officeDocument/2006/math" xmlns:v="urn:schemas-microsoft-com:vml" xmlns:wp14="http://schemas.microsoft.com/office/word/2010/wordprocessingDrawing" xmlns:wp="http://schemas.openxmlformats.org/drawingml/2006/wordprocessingDrawing" xmlns:w10="urn:schemas-microsoft-com:office:word" xmlns:w="http://schemas.openxmlformats.org/wordprocessingml/2006/main" xmlns:w14="http://schemas.microsoft.com/office/word/2010/wordml" xmlns:w15="http://schemas.microsoft.com/office/word/2012/wordml" xmlns:w16cex="http://schemas.microsoft.com/office/word/2018/wordml/cex" xmlns:w16cid="http://schemas.microsoft.com/office/word/2016/wordml/cid" xmlns:w16="http://schemas.microsoft.com/office/word/2018/wordml" xmlns:w16sdtdh="http://schemas.microsoft.com/office/word/2020/wordml/sdtdatahash" xmlns:w16se="http://schemas.microsoft.com/office/word/2015/wordml/symex" xmlns:wpg="http://schemas.microsoft.com/office/word/2010/wordprocessingGroup" xmlns:wpi="http://schemas.microsoft.com/office/word/2010/wordprocessingInk" xmlns:wne="http://schemas.microsoft.com/office/word/2006/wordml" xmlns:wps="http://schemas.microsoft.com/office/word/2010/wordprocessingShape" mc:Ignorable="w14 w15 w16se w16cid w16 w16cex w16sdtdh wp14">
+  <w:abstractNum w:abstractNumId="0" w15:restartNumberingAfterBreak="0">
     <w:multiLevelType w:val="hybridMultilevel"/>
     <w:tmpl w:val="00000000"/>
     <w:lvl w:ilvl="0" w:tplc="0409000F">
@@ -582,7 +573,7 @@
       </w:pPr>
     </w:lvl>
   </w:abstractNum>
-  <w:abstractNum w:abstractNumId="1">
+  <w:abstractNum w:abstractNumId="1" w15:restartNumberingAfterBreak="0">
     <w:nsid w:val="00000001"/>
     <w:multiLevelType w:val="hybridMultilevel"/>
     <w:tmpl w:val="00000000"/>
@@ -678,41 +669,417 @@
 </file>
 
 <file path=word/styles.xml><?xml version="1.0" encoding="utf-8"?>
-<w:styles xmlns:mc="http://schemas.openxmlformats.org/markup-compatibility/2006" xmlns:w="http://schemas.openxmlformats.org/wordprocessingml/2006/main" xmlns:w14="http://schemas.microsoft.com/office/word/2010/wordml" mc:Ignorable="w14">
+<w:styles xmlns:mc="http://schemas.openxmlformats.org/markup-compatibility/2006" xmlns:r="http://schemas.openxmlformats.org/officeDocument/2006/relationships" xmlns:w="http://schemas.openxmlformats.org/wordprocessingml/2006/main" xmlns:w14="http://schemas.microsoft.com/office/word/2010/wordml" xmlns:w15="http://schemas.microsoft.com/office/word/2012/wordml" xmlns:w16cex="http://schemas.microsoft.com/office/word/2018/wordml/cex" xmlns:w16cid="http://schemas.microsoft.com/office/word/2016/wordml/cid" xmlns:w16="http://schemas.microsoft.com/office/word/2018/wordml" xmlns:w16sdtdh="http://schemas.microsoft.com/office/word/2020/wordml/sdtdatahash" xmlns:w16se="http://schemas.microsoft.com/office/word/2015/wordml/symex" mc:Ignorable="w14 w15 w16se w16cid w16 w16cex w16sdtdh">
   <w:docDefaults>
     <w:rPrDefault>
       <w:rPr>
-        <w:rFonts w:ascii="Calibri" w:cs="Arial" w:eastAsia="宋体" w:hAnsi="Calibri"/>
+        <w:rFonts w:ascii="Calibri" w:eastAsia="宋体" w:hAnsi="Calibri" w:cs="Arial"/>
         <w:kern w:val="2"/>
         <w:sz w:val="21"/>
         <w:szCs w:val="22"/>
-        <w:lang w:val="en-US" w:bidi="ar-SA" w:eastAsia="zh-CN"/>
+        <w:lang w:val="en-US" w:eastAsia="zh-CN" w:bidi="ar-SA"/>
       </w:rPr>
     </w:rPrDefault>
     <w:pPrDefault>
       <w:pPr>
-        <w:widowControl w:val="false"/>
+        <w:widowControl w:val="0"/>
         <w:jc w:val="both"/>
       </w:pPr>
     </w:pPrDefault>
   </w:docDefaults>
-  <w:style w:type="paragraph" w:default="1" w:styleId="style0">
+  <w:latentStyles w:defLockedState="0" w:defUIPriority="99" w:defSemiHidden="0" w:defUnhideWhenUsed="0" w:defQFormat="0" w:count="376">
+    <w:lsdException w:name="Normal" w:uiPriority="0" w:qFormat="1"/>
+    <w:lsdException w:name="heading 1" w:uiPriority="9" w:qFormat="1"/>
+    <w:lsdException w:name="heading 2" w:semiHidden="1" w:uiPriority="9" w:unhideWhenUsed="1" w:qFormat="1"/>
+    <w:lsdException w:name="heading 3" w:semiHidden="1" w:uiPriority="9" w:unhideWhenUsed="1" w:qFormat="1"/>
+    <w:lsdException w:name="heading 4" w:semiHidden="1" w:uiPriority="9" w:unhideWhenUsed="1" w:qFormat="1"/>
+    <w:lsdException w:name="heading 5" w:semiHidden="1" w:uiPriority="9" w:unhideWhenUsed="1" w:qFormat="1"/>
+    <w:lsdException w:name="heading 6" w:semiHidden="1" w:uiPriority="9" w:unhideWhenUsed="1" w:qFormat="1"/>
+    <w:lsdException w:name="heading 7" w:semiHidden="1" w:uiPriority="9" w:unhideWhenUsed="1" w:qFormat="1"/>
+    <w:lsdException w:name="heading 8" w:semiHidden="1" w:uiPriority="9" w:unhideWhenUsed="1" w:qFormat="1"/>
+    <w:lsdException w:name="heading 9" w:semiHidden="1" w:uiPriority="9" w:unhideWhenUsed="1" w:qFormat="1"/>
+    <w:lsdException w:name="index 1" w:semiHidden="1" w:unhideWhenUsed="1"/>
+    <w:lsdException w:name="index 2" w:semiHidden="1" w:unhideWhenUsed="1"/>
+    <w:lsdException w:name="index 3" w:semiHidden="1" w:unhideWhenUsed="1"/>
+    <w:lsdException w:name="index 4" w:semiHidden="1" w:unhideWhenUsed="1"/>
+    <w:lsdException w:name="index 5" w:semiHidden="1" w:unhideWhenUsed="1"/>
+    <w:lsdException w:name="index 6" w:semiHidden="1" w:unhideWhenUsed="1"/>
+    <w:lsdException w:name="index 7" w:semiHidden="1" w:unhideWhenUsed="1"/>
+    <w:lsdException w:name="index 8" w:semiHidden="1" w:unhideWhenUsed="1"/>
+    <w:lsdException w:name="index 9" w:semiHidden="1" w:unhideWhenUsed="1"/>
+    <w:lsdException w:name="toc 1" w:semiHidden="1" w:uiPriority="39" w:unhideWhenUsed="1"/>
+    <w:lsdException w:name="toc 2" w:semiHidden="1" w:uiPriority="39" w:unhideWhenUsed="1"/>
+    <w:lsdException w:name="toc 3" w:semiHidden="1" w:uiPriority="39" w:unhideWhenUsed="1"/>
+    <w:lsdException w:name="toc 4" w:semiHidden="1" w:uiPriority="39" w:unhideWhenUsed="1"/>
+    <w:lsdException w:name="toc 5" w:semiHidden="1" w:uiPriority="39" w:unhideWhenUsed="1"/>
+    <w:lsdException w:name="toc 6" w:semiHidden="1" w:uiPriority="39" w:unhideWhenUsed="1"/>
+    <w:lsdException w:name="toc 7" w:semiHidden="1" w:uiPriority="39" w:unhideWhenUsed="1"/>
+    <w:lsdException w:name="toc 8" w:semiHidden="1" w:uiPriority="39" w:unhideWhenUsed="1"/>
+    <w:lsdException w:name="toc 9" w:semiHidden="1" w:uiPriority="39" w:unhideWhenUsed="1"/>
+    <w:lsdException w:name="Normal Indent" w:semiHidden="1" w:unhideWhenUsed="1"/>
+    <w:lsdException w:name="footnote text" w:semiHidden="1" w:unhideWhenUsed="1"/>
+    <w:lsdException w:name="annotation text" w:semiHidden="1" w:unhideWhenUsed="1"/>
+    <w:lsdException w:name="header" w:semiHidden="1" w:unhideWhenUsed="1"/>
+    <w:lsdException w:name="footer" w:semiHidden="1" w:unhideWhenUsed="1"/>
+    <w:lsdException w:name="index heading" w:semiHidden="1" w:unhideWhenUsed="1"/>
+    <w:lsdException w:name="caption" w:semiHidden="1" w:uiPriority="35" w:unhideWhenUsed="1" w:qFormat="1"/>
+    <w:lsdException w:name="table of figures" w:semiHidden="1" w:unhideWhenUsed="1"/>
+    <w:lsdException w:name="envelope address" w:semiHidden="1" w:unhideWhenUsed="1"/>
+    <w:lsdException w:name="envelope return" w:semiHidden="1" w:unhideWhenUsed="1"/>
+    <w:lsdException w:name="footnote reference" w:semiHidden="1" w:unhideWhenUsed="1"/>
+    <w:lsdException w:name="annotation reference" w:semiHidden="1" w:unhideWhenUsed="1"/>
+    <w:lsdException w:name="line number" w:semiHidden="1" w:unhideWhenUsed="1"/>
+    <w:lsdException w:name="page number" w:semiHidden="1" w:unhideWhenUsed="1"/>
+    <w:lsdException w:name="endnote reference" w:semiHidden="1" w:unhideWhenUsed="1"/>
+    <w:lsdException w:name="endnote text" w:semiHidden="1" w:unhideWhenUsed="1"/>
+    <w:lsdException w:name="table of authorities" w:semiHidden="1" w:unhideWhenUsed="1"/>
+    <w:lsdException w:name="macro" w:semiHidden="1" w:unhideWhenUsed="1"/>
+    <w:lsdException w:name="toa heading" w:semiHidden="1" w:unhideWhenUsed="1"/>
+    <w:lsdException w:name="List" w:semiHidden="1" w:unhideWhenUsed="1"/>
+    <w:lsdException w:name="List Bullet" w:semiHidden="1" w:unhideWhenUsed="1"/>
+    <w:lsdException w:name="List Number" w:semiHidden="1" w:unhideWhenUsed="1"/>
+    <w:lsdException w:name="List 2" w:semiHidden="1" w:unhideWhenUsed="1"/>
+    <w:lsdException w:name="List 3" w:semiHidden="1" w:unhideWhenUsed="1"/>
+    <w:lsdException w:name="List 4" w:semiHidden="1" w:unhideWhenUsed="1"/>
+    <w:lsdException w:name="List 5" w:semiHidden="1" w:unhideWhenUsed="1"/>
+    <w:lsdException w:name="List Bullet 2" w:semiHidden="1" w:unhideWhenUsed="1"/>
+    <w:lsdException w:name="List Bullet 3" w:semiHidden="1" w:unhideWhenUsed="1"/>
+    <w:lsdException w:name="List Bullet 4" w:semiHidden="1" w:unhideWhenUsed="1"/>
+    <w:lsdException w:name="List Bullet 5" w:semiHidden="1" w:unhideWhenUsed="1"/>
+    <w:lsdException w:name="List Number 2" w:semiHidden="1" w:unhideWhenUsed="1"/>
+    <w:lsdException w:name="List Number 3" w:semiHidden="1" w:unhideWhenUsed="1"/>
+    <w:lsdException w:name="List Number 4" w:semiHidden="1" w:unhideWhenUsed="1"/>
+    <w:lsdException w:name="List Number 5" w:semiHidden="1" w:unhideWhenUsed="1"/>
+    <w:lsdException w:name="Title" w:uiPriority="10" w:qFormat="1"/>
+    <w:lsdException w:name="Closing" w:semiHidden="1" w:unhideWhenUsed="1"/>
+    <w:lsdException w:name="Signature" w:semiHidden="1" w:unhideWhenUsed="1"/>
+    <w:lsdException w:name="Default Paragraph Font" w:semiHidden="1" w:uiPriority="1" w:unhideWhenUsed="1"/>
+    <w:lsdException w:name="Body Text" w:semiHidden="1" w:unhideWhenUsed="1"/>
+    <w:lsdException w:name="Body Text Indent" w:semiHidden="1" w:unhideWhenUsed="1"/>
+    <w:lsdException w:name="List Continue" w:semiHidden="1" w:unhideWhenUsed="1"/>
+    <w:lsdException w:name="List Continue 2" w:semiHidden="1" w:unhideWhenUsed="1"/>
+    <w:lsdException w:name="List Continue 3" w:semiHidden="1" w:unhideWhenUsed="1"/>
+    <w:lsdException w:name="List Continue 4" w:semiHidden="1" w:unhideWhenUsed="1"/>
+    <w:lsdException w:name="List Continue 5" w:semiHidden="1" w:unhideWhenUsed="1"/>
+    <w:lsdException w:name="Message Header" w:semiHidden="1" w:unhideWhenUsed="1"/>
+    <w:lsdException w:name="Subtitle" w:uiPriority="11" w:qFormat="1"/>
+    <w:lsdException w:name="Salutation" w:semiHidden="1" w:unhideWhenUsed="1"/>
+    <w:lsdException w:name="Date" w:semiHidden="1" w:unhideWhenUsed="1"/>
+    <w:lsdException w:name="Body Text First Indent" w:semiHidden="1" w:unhideWhenUsed="1"/>
+    <w:lsdException w:name="Body Text First Indent 2" w:semiHidden="1" w:unhideWhenUsed="1"/>
+    <w:lsdException w:name="Note Heading" w:semiHidden="1" w:unhideWhenUsed="1"/>
+    <w:lsdException w:name="Body Text 2" w:semiHidden="1" w:unhideWhenUsed="1"/>
+    <w:lsdException w:name="Body Text 3" w:semiHidden="1" w:unhideWhenUsed="1"/>
+    <w:lsdException w:name="Body Text Indent 2" w:semiHidden="1" w:unhideWhenUsed="1"/>
+    <w:lsdException w:name="Body Text Indent 3" w:semiHidden="1" w:unhideWhenUsed="1"/>
+    <w:lsdException w:name="Block Text" w:semiHidden="1" w:unhideWhenUsed="1"/>
+    <w:lsdException w:name="Hyperlink" w:semiHidden="1" w:unhideWhenUsed="1"/>
+    <w:lsdException w:name="FollowedHyperlink" w:semiHidden="1" w:unhideWhenUsed="1"/>
+    <w:lsdException w:name="Strong" w:uiPriority="22" w:qFormat="1"/>
+    <w:lsdException w:name="Emphasis" w:uiPriority="20" w:qFormat="1"/>
+    <w:lsdException w:name="Document Map" w:semiHidden="1" w:unhideWhenUsed="1"/>
+    <w:lsdException w:name="Plain Text" w:semiHidden="1" w:unhideWhenUsed="1"/>
+    <w:lsdException w:name="E-mail Signature" w:semiHidden="1" w:unhideWhenUsed="1"/>
+    <w:lsdException w:name="HTML Top of Form" w:semiHidden="1" w:unhideWhenUsed="1"/>
+    <w:lsdException w:name="HTML Bottom of Form" w:semiHidden="1" w:unhideWhenUsed="1"/>
+    <w:lsdException w:name="Normal (Web)" w:semiHidden="1" w:unhideWhenUsed="1"/>
+    <w:lsdException w:name="HTML Acronym" w:semiHidden="1" w:unhideWhenUsed="1"/>
+    <w:lsdException w:name="HTML Address" w:semiHidden="1" w:unhideWhenUsed="1"/>
+    <w:lsdException w:name="HTML Cite" w:semiHidden="1" w:unhideWhenUsed="1"/>
+    <w:lsdException w:name="HTML Code" w:semiHidden="1" w:unhideWhenUsed="1"/>
+    <w:lsdException w:name="HTML Definition" w:semiHidden="1" w:unhideWhenUsed="1"/>
+    <w:lsdException w:name="HTML Keyboard" w:semiHidden="1" w:unhideWhenUsed="1"/>
+    <w:lsdException w:name="HTML Preformatted" w:semiHidden="1" w:unhideWhenUsed="1"/>
+    <w:lsdException w:name="HTML Sample" w:semiHidden="1" w:unhideWhenUsed="1"/>
+    <w:lsdException w:name="HTML Typewriter" w:semiHidden="1" w:unhideWhenUsed="1"/>
+    <w:lsdException w:name="HTML Variable" w:semiHidden="1" w:unhideWhenUsed="1"/>
+    <w:lsdException w:name="Normal Table" w:semiHidden="1" w:unhideWhenUsed="1"/>
+    <w:lsdException w:name="annotation subject" w:semiHidden="1" w:unhideWhenUsed="1"/>
+    <w:lsdException w:name="No List" w:semiHidden="1" w:unhideWhenUsed="1"/>
+    <w:lsdException w:name="Outline List 1" w:semiHidden="1" w:unhideWhenUsed="1"/>
+    <w:lsdException w:name="Outline List 2" w:semiHidden="1" w:unhideWhenUsed="1"/>
+    <w:lsdException w:name="Outline List 3" w:semiHidden="1" w:unhideWhenUsed="1"/>
+    <w:lsdException w:name="Table Simple 1" w:semiHidden="1" w:unhideWhenUsed="1"/>
+    <w:lsdException w:name="Table Simple 2" w:semiHidden="1" w:unhideWhenUsed="1"/>
+    <w:lsdException w:name="Table Simple 3" w:semiHidden="1" w:unhideWhenUsed="1"/>
+    <w:lsdException w:name="Table Classic 1" w:semiHidden="1" w:unhideWhenUsed="1"/>
+    <w:lsdException w:name="Table Classic 2" w:semiHidden="1" w:unhideWhenUsed="1"/>
+    <w:lsdException w:name="Table Classic 3" w:semiHidden="1" w:unhideWhenUsed="1"/>
+    <w:lsdException w:name="Table Classic 4" w:semiHidden="1" w:unhideWhenUsed="1"/>
+    <w:lsdException w:name="Table Colorful 1" w:semiHidden="1" w:unhideWhenUsed="1"/>
+    <w:lsdException w:name="Table Colorful 2" w:semiHidden="1" w:unhideWhenUsed="1"/>
+    <w:lsdException w:name="Table Colorful 3" w:semiHidden="1" w:unhideWhenUsed="1"/>
+    <w:lsdException w:name="Table Columns 1" w:semiHidden="1" w:unhideWhenUsed="1"/>
+    <w:lsdException w:name="Table Columns 2" w:semiHidden="1" w:unhideWhenUsed="1"/>
+    <w:lsdException w:name="Table Columns 3" w:semiHidden="1" w:unhideWhenUsed="1"/>
+    <w:lsdException w:name="Table Columns 4" w:semiHidden="1" w:unhideWhenUsed="1"/>
+    <w:lsdException w:name="Table Columns 5" w:semiHidden="1" w:unhideWhenUsed="1"/>
+    <w:lsdException w:name="Table Grid 1" w:semiHidden="1" w:unhideWhenUsed="1"/>
+    <w:lsdException w:name="Table Grid 2" w:semiHidden="1" w:unhideWhenUsed="1"/>
+    <w:lsdException w:name="Table Grid 3" w:semiHidden="1" w:unhideWhenUsed="1"/>
+    <w:lsdException w:name="Table Grid 4" w:semiHidden="1" w:unhideWhenUsed="1"/>
+    <w:lsdException w:name="Table Grid 5" w:semiHidden="1" w:unhideWhenUsed="1"/>
+    <w:lsdException w:name="Table Grid 6" w:semiHidden="1" w:unhideWhenUsed="1"/>
+    <w:lsdException w:name="Table Grid 7" w:semiHidden="1" w:unhideWhenUsed="1"/>
+    <w:lsdException w:name="Table Grid 8" w:semiHidden="1" w:unhideWhenUsed="1"/>
+    <w:lsdException w:name="Table List 1" w:semiHidden="1" w:unhideWhenUsed="1"/>
+    <w:lsdException w:name="Table List 2" w:semiHidden="1" w:unhideWhenUsed="1"/>
+    <w:lsdException w:name="Table List 3" w:semiHidden="1" w:unhideWhenUsed="1"/>
+    <w:lsdException w:name="Table List 4" w:semiHidden="1" w:unhideWhenUsed="1"/>
+    <w:lsdException w:name="Table List 5" w:semiHidden="1" w:unhideWhenUsed="1"/>
+    <w:lsdException w:name="Table List 6" w:semiHidden="1" w:unhideWhenUsed="1"/>
+    <w:lsdException w:name="Table List 7" w:semiHidden="1" w:unhideWhenUsed="1"/>
+    <w:lsdException w:name="Table List 8" w:semiHidden="1" w:unhideWhenUsed="1"/>
+    <w:lsdException w:name="Table 3D effects 1" w:semiHidden="1" w:unhideWhenUsed="1"/>
+    <w:lsdException w:name="Table 3D effects 2" w:semiHidden="1" w:unhideWhenUsed="1"/>
+    <w:lsdException w:name="Table 3D effects 3" w:semiHidden="1" w:unhideWhenUsed="1"/>
+    <w:lsdException w:name="Table Contemporary" w:semiHidden="1" w:unhideWhenUsed="1"/>
+    <w:lsdException w:name="Table Elegant" w:semiHidden="1" w:unhideWhenUsed="1"/>
+    <w:lsdException w:name="Table Professional" w:semiHidden="1" w:unhideWhenUsed="1"/>
+    <w:lsdException w:name="Table Subtle 1" w:semiHidden="1" w:unhideWhenUsed="1"/>
+    <w:lsdException w:name="Table Subtle 2" w:semiHidden="1" w:unhideWhenUsed="1"/>
+    <w:lsdException w:name="Table Web 1" w:semiHidden="1" w:unhideWhenUsed="1"/>
+    <w:lsdException w:name="Table Web 2" w:semiHidden="1" w:unhideWhenUsed="1"/>
+    <w:lsdException w:name="Table Web 3" w:semiHidden="1" w:unhideWhenUsed="1"/>
+    <w:lsdException w:name="Balloon Text" w:semiHidden="1" w:unhideWhenUsed="1"/>
+    <w:lsdException w:name="Table Grid" w:uiPriority="39"/>
+    <w:lsdException w:name="Table Theme" w:semiHidden="1" w:unhideWhenUsed="1"/>
+    <w:lsdException w:name="Placeholder Text" w:semiHidden="1"/>
+    <w:lsdException w:name="No Spacing" w:uiPriority="1" w:qFormat="1"/>
+    <w:lsdException w:name="Light Shading" w:uiPriority="60"/>
+    <w:lsdException w:name="Light List" w:uiPriority="61"/>
+    <w:lsdException w:name="Light Grid" w:uiPriority="62"/>
+    <w:lsdException w:name="Medium Shading 1" w:uiPriority="63"/>
+    <w:lsdException w:name="Medium Shading 2" w:uiPriority="64"/>
+    <w:lsdException w:name="Medium List 1" w:uiPriority="65"/>
+    <w:lsdException w:name="Medium List 2" w:uiPriority="66"/>
+    <w:lsdException w:name="Medium Grid 1" w:uiPriority="67"/>
+    <w:lsdException w:name="Medium Grid 2" w:uiPriority="68"/>
+    <w:lsdException w:name="Medium Grid 3" w:uiPriority="69"/>
+    <w:lsdException w:name="Dark List" w:uiPriority="70"/>
+    <w:lsdException w:name="Colorful Shading" w:uiPriority="71"/>
+    <w:lsdException w:name="Colorful List" w:uiPriority="72"/>
+    <w:lsdException w:name="Colorful Grid" w:uiPriority="73"/>
+    <w:lsdException w:name="Light Shading Accent 1" w:uiPriority="60"/>
+    <w:lsdException w:name="Light List Accent 1" w:uiPriority="61"/>
+    <w:lsdException w:name="Light Grid Accent 1" w:uiPriority="62"/>
+    <w:lsdException w:name="Medium Shading 1 Accent 1" w:uiPriority="63"/>
+    <w:lsdException w:name="Medium Shading 2 Accent 1" w:uiPriority="64"/>
+    <w:lsdException w:name="Medium List 1 Accent 1" w:uiPriority="65"/>
+    <w:lsdException w:name="Revision" w:semiHidden="1"/>
+    <w:lsdException w:name="List Paragraph" w:uiPriority="34" w:qFormat="1"/>
+    <w:lsdException w:name="Quote" w:uiPriority="29" w:qFormat="1"/>
+    <w:lsdException w:name="Intense Quote" w:uiPriority="30" w:qFormat="1"/>
+    <w:lsdException w:name="Medium List 2 Accent 1" w:uiPriority="66"/>
+    <w:lsdException w:name="Medium Grid 1 Accent 1" w:uiPriority="67"/>
+    <w:lsdException w:name="Medium Grid 2 Accent 1" w:uiPriority="68"/>
+    <w:lsdException w:name="Medium Grid 3 Accent 1" w:uiPriority="69"/>
+    <w:lsdException w:name="Dark List Accent 1" w:uiPriority="70"/>
+    <w:lsdException w:name="Colorful Shading Accent 1" w:uiPriority="71"/>
+    <w:lsdException w:name="Colorful List Accent 1" w:uiPriority="72"/>
+    <w:lsdException w:name="Colorful Grid Accent 1" w:uiPriority="73"/>
+    <w:lsdException w:name="Light Shading Accent 2" w:uiPriority="60"/>
+    <w:lsdException w:name="Light List Accent 2" w:uiPriority="61"/>
+    <w:lsdException w:name="Light Grid Accent 2" w:uiPriority="62"/>
+    <w:lsdException w:name="Medium Shading 1 Accent 2" w:uiPriority="63"/>
+    <w:lsdException w:name="Medium Shading 2 Accent 2" w:uiPriority="64"/>
+    <w:lsdException w:name="Medium List 1 Accent 2" w:uiPriority="65"/>
+    <w:lsdException w:name="Medium List 2 Accent 2" w:uiPriority="66"/>
+    <w:lsdException w:name="Medium Grid 1 Accent 2" w:uiPriority="67"/>
+    <w:lsdException w:name="Medium Grid 2 Accent 2" w:uiPriority="68"/>
+    <w:lsdException w:name="Medium Grid 3 Accent 2" w:uiPriority="69"/>
+    <w:lsdException w:name="Dark List Accent 2" w:uiPriority="70"/>
+    <w:lsdException w:name="Colorful Shading Accent 2" w:uiPriority="71"/>
+    <w:lsdException w:name="Colorful List Accent 2" w:uiPriority="72"/>
+    <w:lsdException w:name="Colorful Grid Accent 2" w:uiPriority="73"/>
+    <w:lsdException w:name="Light Shading Accent 3" w:uiPriority="60"/>
+    <w:lsdException w:name="Light List Accent 3" w:uiPriority="61"/>
+    <w:lsdException w:name="Light Grid Accent 3" w:uiPriority="62"/>
+    <w:lsdException w:name="Medium Shading 1 Accent 3" w:uiPriority="63"/>
+    <w:lsdException w:name="Medium Shading 2 Accent 3" w:uiPriority="64"/>
+    <w:lsdException w:name="Medium List 1 Accent 3" w:uiPriority="65"/>
+    <w:lsdException w:name="Medium List 2 Accent 3" w:uiPriority="66"/>
+    <w:lsdException w:name="Medium Grid 1 Accent 3" w:uiPriority="67"/>
+    <w:lsdException w:name="Medium Grid 2 Accent 3" w:uiPriority="68"/>
+    <w:lsdException w:name="Medium Grid 3 Accent 3" w:uiPriority="69"/>
+    <w:lsdException w:name="Dark List Accent 3" w:uiPriority="70"/>
+    <w:lsdException w:name="Colorful Shading Accent 3" w:uiPriority="71"/>
+    <w:lsdException w:name="Colorful List Accent 3" w:uiPriority="72"/>
+    <w:lsdException w:name="Colorful Grid Accent 3" w:uiPriority="73"/>
+    <w:lsdException w:name="Light Shading Accent 4" w:uiPriority="60"/>
+    <w:lsdException w:name="Light List Accent 4" w:uiPriority="61"/>
+    <w:lsdException w:name="Light Grid Accent 4" w:uiPriority="62"/>
+    <w:lsdException w:name="Medium Shading 1 Accent 4" w:uiPriority="63"/>
+    <w:lsdException w:name="Medium Shading 2 Accent 4" w:uiPriority="64"/>
+    <w:lsdException w:name="Medium List 1 Accent 4" w:uiPriority="65"/>
+    <w:lsdException w:name="Medium List 2 Accent 4" w:uiPriority="66"/>
+    <w:lsdException w:name="Medium Grid 1 Accent 4" w:uiPriority="67"/>
+    <w:lsdException w:name="Medium Grid 2 Accent 4" w:uiPriority="68"/>
+    <w:lsdException w:name="Medium Grid 3 Accent 4" w:uiPriority="69"/>
+    <w:lsdException w:name="Dark List Accent 4" w:uiPriority="70"/>
+    <w:lsdException w:name="Colorful Shading Accent 4" w:uiPriority="71"/>
+    <w:lsdException w:name="Colorful List Accent 4" w:uiPriority="72"/>
+    <w:lsdException w:name="Colorful Grid Accent 4" w:uiPriority="73"/>
+    <w:lsdException w:name="Light Shading Accent 5" w:uiPriority="60"/>
+    <w:lsdException w:name="Light List Accent 5" w:uiPriority="61"/>
+    <w:lsdException w:name="Light Grid Accent 5" w:uiPriority="62"/>
+    <w:lsdException w:name="Medium Shading 1 Accent 5" w:uiPriority="63"/>
+    <w:lsdException w:name="Medium Shading 2 Accent 5" w:uiPriority="64"/>
+    <w:lsdException w:name="Medium List 1 Accent 5" w:uiPriority="65"/>
+    <w:lsdException w:name="Medium List 2 Accent 5" w:uiPriority="66"/>
+    <w:lsdException w:name="Medium Grid 1 Accent 5" w:uiPriority="67"/>
+    <w:lsdException w:name="Medium Grid 2 Accent 5" w:uiPriority="68"/>
+    <w:lsdException w:name="Medium Grid 3 Accent 5" w:uiPriority="69"/>
+    <w:lsdException w:name="Dark List Accent 5" w:uiPriority="70"/>
+    <w:lsdException w:name="Colorful Shading Accent 5" w:uiPriority="71"/>
+    <w:lsdException w:name="Colorful List Accent 5" w:uiPriority="72"/>
+    <w:lsdException w:name="Colorful Grid Accent 5" w:uiPriority="73"/>
+    <w:lsdException w:name="Light Shading Accent 6" w:uiPriority="60"/>
+    <w:lsdException w:name="Light List Accent 6" w:uiPriority="61"/>
+    <w:lsdException w:name="Light Grid Accent 6" w:uiPriority="62"/>
+    <w:lsdException w:name="Medium Shading 1 Accent 6" w:uiPriority="63"/>
+    <w:lsdException w:name="Medium Shading 2 Accent 6" w:uiPriority="64"/>
+    <w:lsdException w:name="Medium List 1 Accent 6" w:uiPriority="65"/>
+    <w:lsdException w:name="Medium List 2 Accent 6" w:uiPriority="66"/>
+    <w:lsdException w:name="Medium Grid 1 Accent 6" w:uiPriority="67"/>
+    <w:lsdException w:name="Medium Grid 2 Accent 6" w:uiPriority="68"/>
+    <w:lsdException w:name="Medium Grid 3 Accent 6" w:uiPriority="69"/>
+    <w:lsdException w:name="Dark List Accent 6" w:uiPriority="70"/>
+    <w:lsdException w:name="Colorful Shading Accent 6" w:uiPriority="71"/>
+    <w:lsdException w:name="Colorful List Accent 6" w:uiPriority="72"/>
+    <w:lsdException w:name="Colorful Grid Accent 6" w:uiPriority="73"/>
+    <w:lsdException w:name="Subtle Emphasis" w:uiPriority="19" w:qFormat="1"/>
+    <w:lsdException w:name="Intense Emphasis" w:uiPriority="21" w:qFormat="1"/>
+    <w:lsdException w:name="Subtle Reference" w:uiPriority="31" w:qFormat="1"/>
+    <w:lsdException w:name="Intense Reference" w:uiPriority="32" w:qFormat="1"/>
+    <w:lsdException w:name="Book Title" w:uiPriority="33" w:qFormat="1"/>
+    <w:lsdException w:name="Bibliography" w:semiHidden="1" w:uiPriority="37" w:unhideWhenUsed="1"/>
+    <w:lsdException w:name="TOC Heading" w:semiHidden="1" w:uiPriority="39" w:unhideWhenUsed="1" w:qFormat="1"/>
+    <w:lsdException w:name="Plain Table 1" w:uiPriority="41"/>
+    <w:lsdException w:name="Plain Table 2" w:uiPriority="42"/>
+    <w:lsdException w:name="Plain Table 3" w:uiPriority="43"/>
+    <w:lsdException w:name="Plain Table 4" w:uiPriority="44"/>
+    <w:lsdException w:name="Plain Table 5" w:uiPriority="45"/>
+    <w:lsdException w:name="Grid Table Light" w:uiPriority="40"/>
+    <w:lsdException w:name="Grid Table 1 Light" w:uiPriority="46"/>
+    <w:lsdException w:name="Grid Table 2" w:uiPriority="47"/>
+    <w:lsdException w:name="Grid Table 3" w:uiPriority="48"/>
+    <w:lsdException w:name="Grid Table 4" w:uiPriority="49"/>
+    <w:lsdException w:name="Grid Table 5 Dark" w:uiPriority="50"/>
+    <w:lsdException w:name="Grid Table 6 Colorful" w:uiPriority="51"/>
+    <w:lsdException w:name="Grid Table 7 Colorful" w:uiPriority="52"/>
+    <w:lsdException w:name="Grid Table 1 Light Accent 1" w:uiPriority="46"/>
+    <w:lsdException w:name="Grid Table 2 Accent 1" w:uiPriority="47"/>
+    <w:lsdException w:name="Grid Table 3 Accent 1" w:uiPriority="48"/>
+    <w:lsdException w:name="Grid Table 4 Accent 1" w:uiPriority="49"/>
+    <w:lsdException w:name="Grid Table 5 Dark Accent 1" w:uiPriority="50"/>
+    <w:lsdException w:name="Grid Table 6 Colorful Accent 1" w:uiPriority="51"/>
+    <w:lsdException w:name="Grid Table 7 Colorful Accent 1" w:uiPriority="52"/>
+    <w:lsdException w:name="Grid Table 1 Light Accent 2" w:uiPriority="46"/>
+    <w:lsdException w:name="Grid Table 2 Accent 2" w:uiPriority="47"/>
+    <w:lsdException w:name="Grid Table 3 Accent 2" w:uiPriority="48"/>
+    <w:lsdException w:name="Grid Table 4 Accent 2" w:uiPriority="49"/>
+    <w:lsdException w:name="Grid Table 5 Dark Accent 2" w:uiPriority="50"/>
+    <w:lsdException w:name="Grid Table 6 Colorful Accent 2" w:uiPriority="51"/>
+    <w:lsdException w:name="Grid Table 7 Colorful Accent 2" w:uiPriority="52"/>
+    <w:lsdException w:name="Grid Table 1 Light Accent 3" w:uiPriority="46"/>
+    <w:lsdException w:name="Grid Table 2 Accent 3" w:uiPriority="47"/>
+    <w:lsdException w:name="Grid Table 3 Accent 3" w:uiPriority="48"/>
+    <w:lsdException w:name="Grid Table 4 Accent 3" w:uiPriority="49"/>
+    <w:lsdException w:name="Grid Table 5 Dark Accent 3" w:uiPriority="50"/>
+    <w:lsdException w:name="Grid Table 6 Colorful Accent 3" w:uiPriority="51"/>
+    <w:lsdException w:name="Grid Table 7 Colorful Accent 3" w:uiPriority="52"/>
+    <w:lsdException w:name="Grid Table 1 Light Accent 4" w:uiPriority="46"/>
+    <w:lsdException w:name="Grid Table 2 Accent 4" w:uiPriority="47"/>
+    <w:lsdException w:name="Grid Table 3 Accent 4" w:uiPriority="48"/>
+    <w:lsdException w:name="Grid Table 4 Accent 4" w:uiPriority="49"/>
+    <w:lsdException w:name="Grid Table 5 Dark Accent 4" w:uiPriority="50"/>
+    <w:lsdException w:name="Grid Table 6 Colorful Accent 4" w:uiPriority="51"/>
+    <w:lsdException w:name="Grid Table 7 Colorful Accent 4" w:uiPriority="52"/>
+    <w:lsdException w:name="Grid Table 1 Light Accent 5" w:uiPriority="46"/>
+    <w:lsdException w:name="Grid Table 2 Accent 5" w:uiPriority="47"/>
+    <w:lsdException w:name="Grid Table 3 Accent 5" w:uiPriority="48"/>
+    <w:lsdException w:name="Grid Table 4 Accent 5" w:uiPriority="49"/>
+    <w:lsdException w:name="Grid Table 5 Dark Accent 5" w:uiPriority="50"/>
+    <w:lsdException w:name="Grid Table 6 Colorful Accent 5" w:uiPriority="51"/>
+    <w:lsdException w:name="Grid Table 7 Colorful Accent 5" w:uiPriority="52"/>
+    <w:lsdException w:name="Grid Table 1 Light Accent 6" w:uiPriority="46"/>
+    <w:lsdException w:name="Grid Table 2 Accent 6" w:uiPriority="47"/>
+    <w:lsdException w:name="Grid Table 3 Accent 6" w:uiPriority="48"/>
+    <w:lsdException w:name="Grid Table 4 Accent 6" w:uiPriority="49"/>
+    <w:lsdException w:name="Grid Table 5 Dark Accent 6" w:uiPriority="50"/>
+    <w:lsdException w:name="Grid Table 6 Colorful Accent 6" w:uiPriority="51"/>
+    <w:lsdException w:name="Grid Table 7 Colorful Accent 6" w:uiPriority="52"/>
+    <w:lsdException w:name="List Table 1 Light" w:uiPriority="46"/>
+    <w:lsdException w:name="List Table 2" w:uiPriority="47"/>
+    <w:lsdException w:name="List Table 3" w:uiPriority="48"/>
+    <w:lsdException w:name="List Table 4" w:uiPriority="49"/>
+    <w:lsdException w:name="List Table 5 Dark" w:uiPriority="50"/>
+    <w:lsdException w:name="List Table 6 Colorful" w:uiPriority="51"/>
+    <w:lsdException w:name="List Table 7 Colorful" w:uiPriority="52"/>
+    <w:lsdException w:name="List Table 1 Light Accent 1" w:uiPriority="46"/>
+    <w:lsdException w:name="List Table 2 Accent 1" w:uiPriority="47"/>
+    <w:lsdException w:name="List Table 3 Accent 1" w:uiPriority="48"/>
+    <w:lsdException w:name="List Table 4 Accent 1" w:uiPriority="49"/>
+    <w:lsdException w:name="List Table 5 Dark Accent 1" w:uiPriority="50"/>
+    <w:lsdException w:name="List Table 6 Colorful Accent 1" w:uiPriority="51"/>
+    <w:lsdException w:name="List Table 7 Colorful Accent 1" w:uiPriority="52"/>
+    <w:lsdException w:name="List Table 1 Light Accent 2" w:uiPriority="46"/>
+    <w:lsdException w:name="List Table 2 Accent 2" w:uiPriority="47"/>
+    <w:lsdException w:name="List Table 3 Accent 2" w:uiPriority="48"/>
+    <w:lsdException w:name="List Table 4 Accent 2" w:uiPriority="49"/>
+    <w:lsdException w:name="List Table 5 Dark Accent 2" w:uiPriority="50"/>
+    <w:lsdException w:name="List Table 6 Colorful Accent 2" w:uiPriority="51"/>
+    <w:lsdException w:name="List Table 7 Colorful Accent 2" w:uiPriority="52"/>
+    <w:lsdException w:name="List Table 1 Light Accent 3" w:uiPriority="46"/>
+    <w:lsdException w:name="List Table 2 Accent 3" w:uiPriority="47"/>
+    <w:lsdException w:name="List Table 3 Accent 3" w:uiPriority="48"/>
+    <w:lsdException w:name="List Table 4 Accent 3" w:uiPriority="49"/>
+    <w:lsdException w:name="List Table 5 Dark Accent 3" w:uiPriority="50"/>
+    <w:lsdException w:name="List Table 6 Colorful Accent 3" w:uiPriority="51"/>
+    <w:lsdException w:name="List Table 7 Colorful Accent 3" w:uiPriority="52"/>
+    <w:lsdException w:name="List Table 1 Light Accent 4" w:uiPriority="46"/>
+    <w:lsdException w:name="List Table 2 Accent 4" w:uiPriority="47"/>
+    <w:lsdException w:name="List Table 3 Accent 4" w:uiPriority="48"/>
+    <w:lsdException w:name="List Table 4 Accent 4" w:uiPriority="49"/>
+    <w:lsdException w:name="List Table 5 Dark Accent 4" w:uiPriority="50"/>
+    <w:lsdException w:name="List Table 6 Colorful Accent 4" w:uiPriority="51"/>
+    <w:lsdException w:name="List Table 7 Colorful Accent 4" w:uiPriority="52"/>
+    <w:lsdException w:name="List Table 1 Light Accent 5" w:uiPriority="46"/>
+    <w:lsdException w:name="List Table 2 Accent 5" w:uiPriority="47"/>
+    <w:lsdException w:name="List Table 3 Accent 5" w:uiPriority="48"/>
+    <w:lsdException w:name="List Table 4 Accent 5" w:uiPriority="49"/>
+    <w:lsdException w:name="List Table 5 Dark Accent 5" w:uiPriority="50"/>
+    <w:lsdException w:name="List Table 6 Colorful Accent 5" w:uiPriority="51"/>
+    <w:lsdException w:name="List Table 7 Colorful Accent 5" w:uiPriority="52"/>
+    <w:lsdException w:name="List Table 1 Light Accent 6" w:uiPriority="46"/>
+    <w:lsdException w:name="List Table 2 Accent 6" w:uiPriority="47"/>
+    <w:lsdException w:name="List Table 3 Accent 6" w:uiPriority="48"/>
+    <w:lsdException w:name="List Table 4 Accent 6" w:uiPriority="49"/>
+    <w:lsdException w:name="List Table 5 Dark Accent 6" w:uiPriority="50"/>
+    <w:lsdException w:name="List Table 6 Colorful Accent 6" w:uiPriority="51"/>
+    <w:lsdException w:name="List Table 7 Colorful Accent 6" w:uiPriority="52"/>
+    <w:lsdException w:name="Mention" w:semiHidden="1" w:unhideWhenUsed="1"/>
+    <w:lsdException w:name="Smart Hyperlink" w:semiHidden="1" w:unhideWhenUsed="1"/>
+    <w:lsdException w:name="Hashtag" w:semiHidden="1" w:unhideWhenUsed="1"/>
+    <w:lsdException w:name="Unresolved Mention" w:semiHidden="1" w:unhideWhenUsed="1"/>
+    <w:lsdException w:name="Smart Link" w:semiHidden="1" w:unhideWhenUsed="1"/>
+  </w:latentStyles>
+  <w:style w:type="paragraph" w:default="1" w:styleId="a">
     <w:name w:val="Normal"/>
-    <w:next w:val="style0"/>
     <w:qFormat/>
-    <w:pPr/>
   </w:style>
-  <w:style w:type="character" w:default="1" w:styleId="style65">
+  <w:style w:type="character" w:default="1" w:styleId="a0">
     <w:name w:val="Default Paragraph Font"/>
-    <w:next w:val="style65"/>
     <w:uiPriority w:val="1"/>
+    <w:semiHidden/>
+    <w:unhideWhenUsed/>
   </w:style>
-  <w:style w:type="table" w:default="1" w:styleId="style105">
+  <w:style w:type="table" w:default="1" w:styleId="a1">
     <w:name w:val="Normal Table"/>
-    <w:next w:val="style105"/>
     <w:uiPriority w:val="99"/>
-    <w:pPr/>
-    <w:rPr/>
+    <w:semiHidden/>
+    <w:unhideWhenUsed/>
     <w:tblPr>
       <w:tblInd w:w="0" w:type="dxa"/>
       <w:tblCellMar>
@@ -722,26 +1089,56 @@
         <w:right w:w="108" w:type="dxa"/>
       </w:tblCellMar>
     </w:tblPr>
-    <w:tcPr>
-      <w:tcBorders/>
-    </w:tcPr>
   </w:style>
-  <w:style w:type="numbering" w:default="1" w:styleId="style107">
+  <w:style w:type="numbering" w:default="1" w:styleId="a2">
     <w:name w:val="No List"/>
-    <w:next w:val="style107"/>
     <w:uiPriority w:val="99"/>
-    <w:pPr/>
+    <w:semiHidden/>
+    <w:unhideWhenUsed/>
   </w:style>
-  <w:style w:type="paragraph" w:styleId="style179">
+  <w:style w:type="paragraph" w:styleId="a3">
     <w:name w:val="List Paragraph"/>
-    <w:basedOn w:val="style0"/>
-    <w:next w:val="style179"/>
+    <w:basedOn w:val="a"/>
+    <w:uiPriority w:val="34"/>
     <w:qFormat/>
-    <w:uiPriority w:val="34"/>
     <w:pPr>
-      <w:ind w:firstLine="420" w:firstLineChars="200"/>
+      <w:ind w:firstLineChars="200" w:firstLine="420"/>
     </w:pPr>
-    <w:rPr/>
+  </w:style>
+  <w:style w:type="paragraph" w:styleId="a4">
+    <w:name w:val="Title"/>
+    <w:basedOn w:val="a"/>
+    <w:next w:val="a"/>
+    <w:link w:val="a5"/>
+    <w:uiPriority w:val="10"/>
+    <w:qFormat/>
+    <w:rsid w:val="00CC6F98"/>
+    <w:pPr>
+      <w:spacing w:before="240" w:after="60"/>
+      <w:jc w:val="center"/>
+      <w:outlineLvl w:val="0"/>
+    </w:pPr>
+    <w:rPr>
+      <w:rFonts w:asciiTheme="majorHAnsi" w:eastAsiaTheme="majorEastAsia" w:hAnsiTheme="majorHAnsi" w:cstheme="majorBidi"/>
+      <w:b/>
+      <w:bCs/>
+      <w:sz w:val="32"/>
+      <w:szCs w:val="32"/>
+    </w:rPr>
+  </w:style>
+  <w:style w:type="character" w:customStyle="1" w:styleId="a5">
+    <w:name w:val="标题 字符"/>
+    <w:basedOn w:val="a0"/>
+    <w:link w:val="a4"/>
+    <w:uiPriority w:val="10"/>
+    <w:rsid w:val="00CC6F98"/>
+    <w:rPr>
+      <w:rFonts w:asciiTheme="majorHAnsi" w:eastAsiaTheme="majorEastAsia" w:hAnsiTheme="majorHAnsi" w:cstheme="majorBidi"/>
+      <w:b/>
+      <w:bCs/>
+      <w:sz w:val="32"/>
+      <w:szCs w:val="32"/>
+    </w:rPr>
   </w:style>
 </w:styles>
 </file>

--- a/素材和想法/诡计博物馆的犯罪手法.docx
+++ b/素材和想法/诡计博物馆的犯罪手法.docx
@@ -14,11 +14,6 @@
       </w:r>
     </w:p>
     <w:p>
-      <w:pPr>
-        <w:rPr>
-          <w:rFonts w:hint="eastAsia"/>
-        </w:rPr>
-      </w:pPr>
       <w:r>
         <w:rPr>
           <w:rFonts w:hint="eastAsia"/>
@@ -144,13 +139,7 @@
         <w:rPr>
           <w:rFonts w:hint="eastAsia"/>
         </w:rPr>
-        <w:t>但社长和警察约定好，由警察一人分饰两角，去</w:t>
-      </w:r>
-      <w:r>
-        <w:rPr>
-          <w:rFonts w:hint="eastAsia"/>
-        </w:rPr>
-        <w:t>假装交赎金。社长去杀部长，这样社长就</w:t>
+        <w:t>但社长和警察约定好，由警察一人分饰两角，去假装交赎金。社长去杀部长，这样社长就</w:t>
       </w:r>
       <w:r>
         <w:rPr>
@@ -475,7 +464,383 @@
         <w:t>外部视角：</w:t>
       </w:r>
     </w:p>
+    <w:p>
+      <w:pPr>
+        <w:pStyle w:val="a3"/>
+        <w:numPr>
+          <w:ilvl w:val="0"/>
+          <w:numId w:val="3"/>
+        </w:numPr>
+        <w:ind w:firstLineChars="0"/>
+      </w:pPr>
+      <w:r>
+        <w:rPr>
+          <w:rFonts w:hint="eastAsia"/>
+        </w:rPr>
+        <w:t>男孩接到前女友的电话，说有事商量，男孩决定去见前女友。</w:t>
+      </w:r>
+    </w:p>
+    <w:p>
+      <w:pPr>
+        <w:pStyle w:val="a3"/>
+        <w:numPr>
+          <w:ilvl w:val="0"/>
+          <w:numId w:val="3"/>
+        </w:numPr>
+        <w:ind w:firstLineChars="0"/>
+      </w:pPr>
+      <w:r>
+        <w:rPr>
+          <w:rFonts w:hint="eastAsia"/>
+        </w:rPr>
+        <w:t>在去前女友家的路上，男孩发现前女友坠楼。</w:t>
+      </w:r>
+    </w:p>
+    <w:p>
+      <w:pPr>
+        <w:pStyle w:val="a3"/>
+        <w:numPr>
+          <w:ilvl w:val="0"/>
+          <w:numId w:val="3"/>
+        </w:numPr>
+        <w:ind w:firstLineChars="0"/>
+      </w:pPr>
+      <w:r>
+        <w:rPr>
+          <w:rFonts w:hint="eastAsia"/>
+        </w:rPr>
+        <w:t>男孩通过阳台上有一双男人的拖鞋人物，在女友坠楼前有一个男人在阳台。</w:t>
+      </w:r>
+    </w:p>
+    <w:p>
+      <w:pPr>
+        <w:pStyle w:val="a3"/>
+        <w:numPr>
+          <w:ilvl w:val="0"/>
+          <w:numId w:val="3"/>
+        </w:numPr>
+        <w:ind w:firstLineChars="0"/>
+      </w:pPr>
+      <w:r>
+        <w:rPr>
+          <w:rFonts w:hint="eastAsia"/>
+        </w:rPr>
+        <w:t>如果女友是失足坠楼，男人没有必要逃跑，</w:t>
+      </w:r>
+      <w:r>
+        <w:rPr>
+          <w:rFonts w:hint="eastAsia"/>
+        </w:rPr>
+        <w:t>也没有必要抹去现场的指纹，</w:t>
+      </w:r>
+      <w:r>
+        <w:rPr>
+          <w:rFonts w:hint="eastAsia"/>
+        </w:rPr>
+        <w:t>所以，男人是杀害女友的凶手。</w:t>
+      </w:r>
+    </w:p>
+    <w:p>
+      <w:pPr>
+        <w:pStyle w:val="a3"/>
+        <w:numPr>
+          <w:ilvl w:val="0"/>
+          <w:numId w:val="3"/>
+        </w:numPr>
+        <w:ind w:firstLineChars="0"/>
+      </w:pPr>
+      <w:r>
+        <w:rPr>
+          <w:rFonts w:hint="eastAsia"/>
+        </w:rPr>
+        <w:t>男孩知道前女友是喜欢了一个比自己大的男人才离开自己，但男孩并不知道这个男人是谁。</w:t>
+      </w:r>
+    </w:p>
+    <w:p>
+      <w:pPr>
+        <w:pStyle w:val="a3"/>
+        <w:numPr>
+          <w:ilvl w:val="0"/>
+          <w:numId w:val="3"/>
+        </w:numPr>
+        <w:ind w:firstLineChars="0"/>
+      </w:pPr>
+      <w:r>
+        <w:rPr>
+          <w:rFonts w:hint="eastAsia"/>
+        </w:rPr>
+        <w:t>经过男孩的分析，杀害前女友的男人是自己的导师，但没有确凿证据。</w:t>
+      </w:r>
+    </w:p>
+    <w:p>
+      <w:pPr>
+        <w:pStyle w:val="a3"/>
+        <w:numPr>
+          <w:ilvl w:val="0"/>
+          <w:numId w:val="3"/>
+        </w:numPr>
+        <w:ind w:firstLineChars="0"/>
+      </w:pPr>
+      <w:r>
+        <w:rPr>
+          <w:rFonts w:hint="eastAsia"/>
+        </w:rPr>
+        <w:lastRenderedPageBreak/>
+        <w:t>男孩</w:t>
+      </w:r>
+      <w:r>
+        <w:rPr>
+          <w:rFonts w:hint="eastAsia"/>
+        </w:rPr>
+        <w:t>找到导师对质，导师无意中说出前女友的母姓，男孩确定</w:t>
+      </w:r>
+      <w:r>
+        <w:rPr>
+          <w:rFonts w:hint="eastAsia"/>
+        </w:rPr>
+        <w:t>前女友就是因为喜欢自己的导师才离开自己的，</w:t>
+      </w:r>
+      <w:r>
+        <w:rPr>
+          <w:rFonts w:hint="eastAsia"/>
+        </w:rPr>
+        <w:t>凶手就是导师。</w:t>
+      </w:r>
+    </w:p>
+    <w:p>
+      <w:pPr>
+        <w:pStyle w:val="a3"/>
+        <w:numPr>
+          <w:ilvl w:val="0"/>
+          <w:numId w:val="3"/>
+        </w:numPr>
+        <w:ind w:firstLineChars="0"/>
+      </w:pPr>
+      <w:r>
+        <w:rPr>
+          <w:rFonts w:hint="eastAsia"/>
+        </w:rPr>
+        <w:t>男孩觉得女孩给自己打电话就是向自己求救。男孩很自责。</w:t>
+      </w:r>
+    </w:p>
+    <w:p>
+      <w:pPr>
+        <w:pStyle w:val="a3"/>
+        <w:numPr>
+          <w:ilvl w:val="0"/>
+          <w:numId w:val="3"/>
+        </w:numPr>
+        <w:ind w:firstLineChars="0"/>
+      </w:pPr>
+      <w:r>
+        <w:rPr>
+          <w:rFonts w:hint="eastAsia"/>
+        </w:rPr>
+        <w:t>男孩决定为前女友报仇，杀死了导师。</w:t>
+      </w:r>
+    </w:p>
     <w:p/>
+    <w:p>
+      <w:r>
+        <w:rPr>
+          <w:rFonts w:hint="eastAsia"/>
+        </w:rPr>
+        <w:t>真实案情：</w:t>
+      </w:r>
+    </w:p>
+    <w:p>
+      <w:pPr>
+        <w:pStyle w:val="a3"/>
+        <w:numPr>
+          <w:ilvl w:val="0"/>
+          <w:numId w:val="4"/>
+        </w:numPr>
+        <w:ind w:firstLineChars="0"/>
+      </w:pPr>
+      <w:r>
+        <w:rPr>
+          <w:rFonts w:hint="eastAsia"/>
+        </w:rPr>
+        <w:t>女孩</w:t>
+      </w:r>
+      <w:r>
+        <w:rPr>
+          <w:rFonts w:hint="eastAsia"/>
+        </w:rPr>
+        <w:t>被男孩的导师吸引，抛弃男孩。</w:t>
+      </w:r>
+      <w:r>
+        <w:rPr>
+          <w:rFonts w:hint="eastAsia"/>
+        </w:rPr>
+        <w:t>但男孩还爱着女孩。</w:t>
+      </w:r>
+    </w:p>
+    <w:p>
+      <w:pPr>
+        <w:pStyle w:val="a3"/>
+        <w:numPr>
+          <w:ilvl w:val="0"/>
+          <w:numId w:val="4"/>
+        </w:numPr>
+        <w:ind w:firstLineChars="0"/>
+      </w:pPr>
+      <w:r>
+        <w:rPr>
+          <w:rFonts w:hint="eastAsia"/>
+        </w:rPr>
+        <w:t>不久后，女孩怀了导师的孩子。</w:t>
+      </w:r>
+    </w:p>
+    <w:p>
+      <w:pPr>
+        <w:pStyle w:val="a3"/>
+        <w:numPr>
+          <w:ilvl w:val="0"/>
+          <w:numId w:val="4"/>
+        </w:numPr>
+        <w:ind w:firstLineChars="0"/>
+      </w:pPr>
+      <w:r>
+        <w:rPr>
+          <w:rFonts w:hint="eastAsia"/>
+        </w:rPr>
+        <w:t>女孩来到</w:t>
+      </w:r>
+      <w:r>
+        <w:rPr>
+          <w:rFonts w:hint="eastAsia"/>
+        </w:rPr>
+        <w:t>导师家，希望导致与自己结婚。</w:t>
+      </w:r>
+    </w:p>
+    <w:p>
+      <w:pPr>
+        <w:pStyle w:val="a3"/>
+        <w:numPr>
+          <w:ilvl w:val="0"/>
+          <w:numId w:val="4"/>
+        </w:numPr>
+        <w:ind w:firstLineChars="0"/>
+      </w:pPr>
+      <w:r>
+        <w:rPr>
+          <w:rFonts w:hint="eastAsia"/>
+        </w:rPr>
+        <w:t>导师听到女孩的话，拒绝了女孩结婚的请求，女孩激动下，杀死了导师。</w:t>
+      </w:r>
+    </w:p>
+    <w:p>
+      <w:pPr>
+        <w:pStyle w:val="a3"/>
+        <w:numPr>
+          <w:ilvl w:val="0"/>
+          <w:numId w:val="4"/>
+        </w:numPr>
+        <w:ind w:firstLineChars="0"/>
+      </w:pPr>
+      <w:r>
+        <w:rPr>
+          <w:rFonts w:hint="eastAsia"/>
+        </w:rPr>
+        <w:t>女孩回到自己的公寓，给前男友打了电话，</w:t>
+      </w:r>
+      <w:r>
+        <w:rPr>
+          <w:rFonts w:hint="eastAsia"/>
+        </w:rPr>
+        <w:t>希望就杀人的事情，得到女友的帮助。</w:t>
+      </w:r>
+    </w:p>
+    <w:p>
+      <w:pPr>
+        <w:pStyle w:val="a3"/>
+        <w:numPr>
+          <w:ilvl w:val="0"/>
+          <w:numId w:val="4"/>
+        </w:numPr>
+        <w:ind w:firstLineChars="0"/>
+      </w:pPr>
+      <w:r>
+        <w:rPr>
+          <w:rFonts w:hint="eastAsia"/>
+        </w:rPr>
+        <w:t>在男孩赶去的路上，女孩顶不住压力，跳楼自杀了。</w:t>
+      </w:r>
+    </w:p>
+    <w:p>
+      <w:pPr>
+        <w:pStyle w:val="a3"/>
+        <w:numPr>
+          <w:ilvl w:val="0"/>
+          <w:numId w:val="4"/>
+        </w:numPr>
+        <w:ind w:firstLineChars="0"/>
+      </w:pPr>
+      <w:r>
+        <w:rPr>
+          <w:rFonts w:hint="eastAsia"/>
+        </w:rPr>
+        <w:t>男孩发现女孩自杀了，决定保住女孩的名声，将杀手导师的责任留在自己身上。</w:t>
+      </w:r>
+    </w:p>
+    <w:p>
+      <w:pPr>
+        <w:pStyle w:val="a3"/>
+        <w:numPr>
+          <w:ilvl w:val="0"/>
+          <w:numId w:val="4"/>
+        </w:numPr>
+        <w:ind w:firstLineChars="0"/>
+      </w:pPr>
+      <w:r>
+        <w:rPr>
+          <w:rFonts w:hint="eastAsia"/>
+        </w:rPr>
+        <w:t>男孩对女孩的公寓进行处理，造成女孩可能被谋杀的假象。</w:t>
+      </w:r>
+    </w:p>
+    <w:p>
+      <w:pPr>
+        <w:pStyle w:val="a3"/>
+        <w:numPr>
+          <w:ilvl w:val="0"/>
+          <w:numId w:val="4"/>
+        </w:numPr>
+        <w:ind w:firstLineChars="0"/>
+      </w:pPr>
+      <w:r>
+        <w:rPr>
+          <w:rFonts w:hint="eastAsia"/>
+        </w:rPr>
+        <w:t>然后，男孩</w:t>
+      </w:r>
+      <w:r>
+        <w:rPr>
+          <w:rFonts w:hint="eastAsia"/>
+        </w:rPr>
+        <w:t>来到导师家，通过空调延缓尸体的变化。</w:t>
+      </w:r>
+    </w:p>
+    <w:p>
+      <w:pPr>
+        <w:pStyle w:val="a3"/>
+        <w:numPr>
+          <w:ilvl w:val="0"/>
+          <w:numId w:val="4"/>
+        </w:numPr>
+        <w:ind w:firstLineChars="0"/>
+        <w:rPr>
+          <w:rFonts w:hint="eastAsia"/>
+        </w:rPr>
+      </w:pPr>
+      <w:r>
+        <w:rPr>
+          <w:rFonts w:hint="eastAsia"/>
+        </w:rPr>
+        <w:t>最后，男孩写下日记，编造自己的犯罪过程，将导师的死安到自己身上。</w:t>
+      </w:r>
+    </w:p>
     <w:sectPr>
       <w:pgSz w:w="11906" w:h="16838"/>
       <w:pgMar w:top="1440" w:right="1800" w:bottom="1440" w:left="1800" w:header="851" w:footer="992" w:gutter="0"/>
@@ -489,91 +854,6 @@
 <file path=word/numbering.xml><?xml version="1.0" encoding="utf-8"?>
 <w:numbering xmlns:wpc="http://schemas.microsoft.com/office/word/2010/wordprocessingCanvas" xmlns:cx="http://schemas.microsoft.com/office/drawing/2014/chartex" xmlns:cx1="http://schemas.microsoft.com/office/drawing/2015/9/8/chartex" xmlns:cx2="http://schemas.microsoft.com/office/drawing/2015/10/21/chartex" xmlns:cx3="http://schemas.microsoft.com/office/drawing/2016/5/9/chartex" xmlns:cx4="http://schemas.microsoft.com/office/drawing/2016/5/10/chartex" xmlns:cx5="http://schemas.microsoft.com/office/drawing/2016/5/11/chartex" xmlns:cx6="http://schemas.microsoft.com/office/drawing/2016/5/12/chartex" xmlns:cx7="http://schemas.microsoft.com/office/drawing/2016/5/13/chartex" xmlns:cx8="http://schemas.microsoft.com/office/drawing/2016/5/14/chartex" xmlns:mc="http://schemas.openxmlformats.org/markup-compatibility/2006" xmlns:aink="http://schemas.microsoft.com/office/drawing/2016/ink" xmlns:am3d="http://schemas.microsoft.com/office/drawing/2017/model3d" xmlns:o="urn:schemas-microsoft-com:office:office" xmlns:r="http://schemas.openxmlformats.org/officeDocument/2006/relationships" xmlns:m="http://schemas.openxmlformats.org/officeDocument/2006/math" xmlns:v="urn:schemas-microsoft-com:vml" xmlns:wp14="http://schemas.microsoft.com/office/word/2010/wordprocessingDrawing" xmlns:wp="http://schemas.openxmlformats.org/drawingml/2006/wordprocessingDrawing" xmlns:w10="urn:schemas-microsoft-com:office:word" xmlns:w="http://schemas.openxmlformats.org/wordprocessingml/2006/main" xmlns:w14="http://schemas.microsoft.com/office/word/2010/wordml" xmlns:w15="http://schemas.microsoft.com/office/word/2012/wordml" xmlns:w16cex="http://schemas.microsoft.com/office/word/2018/wordml/cex" xmlns:w16cid="http://schemas.microsoft.com/office/word/2016/wordml/cid" xmlns:w16="http://schemas.microsoft.com/office/word/2018/wordml" xmlns:w16sdtdh="http://schemas.microsoft.com/office/word/2020/wordml/sdtdatahash" xmlns:w16se="http://schemas.microsoft.com/office/word/2015/wordml/symex" xmlns:wpg="http://schemas.microsoft.com/office/word/2010/wordprocessingGroup" xmlns:wpi="http://schemas.microsoft.com/office/word/2010/wordprocessingInk" xmlns:wne="http://schemas.microsoft.com/office/word/2006/wordml" xmlns:wps="http://schemas.microsoft.com/office/word/2010/wordprocessingShape" mc:Ignorable="w14 w15 w16se w16cid w16 w16cex w16sdtdh wp14">
   <w:abstractNum w:abstractNumId="0" w15:restartNumberingAfterBreak="0">
-    <w:multiLevelType w:val="hybridMultilevel"/>
-    <w:tmpl w:val="00000000"/>
-    <w:lvl w:ilvl="0" w:tplc="0409000F">
-      <w:start w:val="1"/>
-      <w:numFmt w:val="decimal"/>
-      <w:lvlText w:val="%1."/>
-      <w:lvlJc w:val="left"/>
-      <w:pPr>
-        <w:ind w:left="420" w:hanging="420"/>
-      </w:pPr>
-    </w:lvl>
-    <w:lvl w:ilvl="1" w:tplc="04090019" w:tentative="1">
-      <w:start w:val="1"/>
-      <w:numFmt w:val="lowerLetter"/>
-      <w:lvlText w:val="%2)"/>
-      <w:lvlJc w:val="left"/>
-      <w:pPr>
-        <w:ind w:left="840" w:hanging="420"/>
-      </w:pPr>
-    </w:lvl>
-    <w:lvl w:ilvl="2" w:tplc="0409001B" w:tentative="1">
-      <w:start w:val="1"/>
-      <w:numFmt w:val="lowerRoman"/>
-      <w:lvlText w:val="%3."/>
-      <w:lvlJc w:val="right"/>
-      <w:pPr>
-        <w:ind w:left="1260" w:hanging="420"/>
-      </w:pPr>
-    </w:lvl>
-    <w:lvl w:ilvl="3" w:tplc="0409000F" w:tentative="1">
-      <w:start w:val="1"/>
-      <w:numFmt w:val="decimal"/>
-      <w:lvlText w:val="%4."/>
-      <w:lvlJc w:val="left"/>
-      <w:pPr>
-        <w:ind w:left="1680" w:hanging="420"/>
-      </w:pPr>
-    </w:lvl>
-    <w:lvl w:ilvl="4" w:tplc="04090019" w:tentative="1">
-      <w:start w:val="1"/>
-      <w:numFmt w:val="lowerLetter"/>
-      <w:lvlText w:val="%5)"/>
-      <w:lvlJc w:val="left"/>
-      <w:pPr>
-        <w:ind w:left="2100" w:hanging="420"/>
-      </w:pPr>
-    </w:lvl>
-    <w:lvl w:ilvl="5" w:tplc="0409001B" w:tentative="1">
-      <w:start w:val="1"/>
-      <w:numFmt w:val="lowerRoman"/>
-      <w:lvlText w:val="%6."/>
-      <w:lvlJc w:val="right"/>
-      <w:pPr>
-        <w:ind w:left="2520" w:hanging="420"/>
-      </w:pPr>
-    </w:lvl>
-    <w:lvl w:ilvl="6" w:tplc="0409000F" w:tentative="1">
-      <w:start w:val="1"/>
-      <w:numFmt w:val="decimal"/>
-      <w:lvlText w:val="%7."/>
-      <w:lvlJc w:val="left"/>
-      <w:pPr>
-        <w:ind w:left="2940" w:hanging="420"/>
-      </w:pPr>
-    </w:lvl>
-    <w:lvl w:ilvl="7" w:tplc="04090019" w:tentative="1">
-      <w:start w:val="1"/>
-      <w:numFmt w:val="lowerLetter"/>
-      <w:lvlText w:val="%8)"/>
-      <w:lvlJc w:val="left"/>
-      <w:pPr>
-        <w:ind w:left="3360" w:hanging="420"/>
-      </w:pPr>
-    </w:lvl>
-    <w:lvl w:ilvl="8" w:tplc="0409001B" w:tentative="1">
-      <w:start w:val="1"/>
-      <w:numFmt w:val="lowerRoman"/>
-      <w:lvlText w:val="%9."/>
-      <w:lvlJc w:val="right"/>
-      <w:pPr>
-        <w:ind w:left="3780" w:hanging="420"/>
-      </w:pPr>
-    </w:lvl>
-  </w:abstractNum>
-  <w:abstractNum w:abstractNumId="1" w15:restartNumberingAfterBreak="0">
     <w:nsid w:val="00000001"/>
     <w:multiLevelType w:val="hybridMultilevel"/>
     <w:tmpl w:val="00000000"/>
@@ -659,11 +939,275 @@
       </w:pPr>
     </w:lvl>
   </w:abstractNum>
+  <w:abstractNum w:abstractNumId="1" w15:restartNumberingAfterBreak="0">
+    <w:nsid w:val="34571C6D"/>
+    <w:multiLevelType w:val="hybridMultilevel"/>
+    <w:tmpl w:val="00000000"/>
+    <w:lvl w:ilvl="0" w:tplc="0409000F">
+      <w:start w:val="1"/>
+      <w:numFmt w:val="decimal"/>
+      <w:lvlText w:val="%1."/>
+      <w:lvlJc w:val="left"/>
+      <w:pPr>
+        <w:ind w:left="420" w:hanging="420"/>
+      </w:pPr>
+    </w:lvl>
+    <w:lvl w:ilvl="1" w:tplc="04090019" w:tentative="1">
+      <w:start w:val="1"/>
+      <w:numFmt w:val="lowerLetter"/>
+      <w:lvlText w:val="%2)"/>
+      <w:lvlJc w:val="left"/>
+      <w:pPr>
+        <w:ind w:left="840" w:hanging="420"/>
+      </w:pPr>
+    </w:lvl>
+    <w:lvl w:ilvl="2" w:tplc="0409001B" w:tentative="1">
+      <w:start w:val="1"/>
+      <w:numFmt w:val="lowerRoman"/>
+      <w:lvlText w:val="%3."/>
+      <w:lvlJc w:val="right"/>
+      <w:pPr>
+        <w:ind w:left="1260" w:hanging="420"/>
+      </w:pPr>
+    </w:lvl>
+    <w:lvl w:ilvl="3" w:tplc="0409000F" w:tentative="1">
+      <w:start w:val="1"/>
+      <w:numFmt w:val="decimal"/>
+      <w:lvlText w:val="%4."/>
+      <w:lvlJc w:val="left"/>
+      <w:pPr>
+        <w:ind w:left="1680" w:hanging="420"/>
+      </w:pPr>
+    </w:lvl>
+    <w:lvl w:ilvl="4" w:tplc="04090019" w:tentative="1">
+      <w:start w:val="1"/>
+      <w:numFmt w:val="lowerLetter"/>
+      <w:lvlText w:val="%5)"/>
+      <w:lvlJc w:val="left"/>
+      <w:pPr>
+        <w:ind w:left="2100" w:hanging="420"/>
+      </w:pPr>
+    </w:lvl>
+    <w:lvl w:ilvl="5" w:tplc="0409001B" w:tentative="1">
+      <w:start w:val="1"/>
+      <w:numFmt w:val="lowerRoman"/>
+      <w:lvlText w:val="%6."/>
+      <w:lvlJc w:val="right"/>
+      <w:pPr>
+        <w:ind w:left="2520" w:hanging="420"/>
+      </w:pPr>
+    </w:lvl>
+    <w:lvl w:ilvl="6" w:tplc="0409000F" w:tentative="1">
+      <w:start w:val="1"/>
+      <w:numFmt w:val="decimal"/>
+      <w:lvlText w:val="%7."/>
+      <w:lvlJc w:val="left"/>
+      <w:pPr>
+        <w:ind w:left="2940" w:hanging="420"/>
+      </w:pPr>
+    </w:lvl>
+    <w:lvl w:ilvl="7" w:tplc="04090019" w:tentative="1">
+      <w:start w:val="1"/>
+      <w:numFmt w:val="lowerLetter"/>
+      <w:lvlText w:val="%8)"/>
+      <w:lvlJc w:val="left"/>
+      <w:pPr>
+        <w:ind w:left="3360" w:hanging="420"/>
+      </w:pPr>
+    </w:lvl>
+    <w:lvl w:ilvl="8" w:tplc="0409001B" w:tentative="1">
+      <w:start w:val="1"/>
+      <w:numFmt w:val="lowerRoman"/>
+      <w:lvlText w:val="%9."/>
+      <w:lvlJc w:val="right"/>
+      <w:pPr>
+        <w:ind w:left="3780" w:hanging="420"/>
+      </w:pPr>
+    </w:lvl>
+  </w:abstractNum>
+  <w:abstractNum w:abstractNumId="2" w15:restartNumberingAfterBreak="0">
+    <w:nsid w:val="3FFA0ECA"/>
+    <w:multiLevelType w:val="hybridMultilevel"/>
+    <w:tmpl w:val="36B634E6"/>
+    <w:lvl w:ilvl="0" w:tplc="0409000F">
+      <w:start w:val="1"/>
+      <w:numFmt w:val="decimal"/>
+      <w:lvlText w:val="%1."/>
+      <w:lvlJc w:val="left"/>
+      <w:pPr>
+        <w:ind w:left="420" w:hanging="420"/>
+      </w:pPr>
+    </w:lvl>
+    <w:lvl w:ilvl="1" w:tplc="04090019" w:tentative="1">
+      <w:start w:val="1"/>
+      <w:numFmt w:val="lowerLetter"/>
+      <w:lvlText w:val="%2)"/>
+      <w:lvlJc w:val="left"/>
+      <w:pPr>
+        <w:ind w:left="840" w:hanging="420"/>
+      </w:pPr>
+    </w:lvl>
+    <w:lvl w:ilvl="2" w:tplc="0409001B" w:tentative="1">
+      <w:start w:val="1"/>
+      <w:numFmt w:val="lowerRoman"/>
+      <w:lvlText w:val="%3."/>
+      <w:lvlJc w:val="right"/>
+      <w:pPr>
+        <w:ind w:left="1260" w:hanging="420"/>
+      </w:pPr>
+    </w:lvl>
+    <w:lvl w:ilvl="3" w:tplc="0409000F" w:tentative="1">
+      <w:start w:val="1"/>
+      <w:numFmt w:val="decimal"/>
+      <w:lvlText w:val="%4."/>
+      <w:lvlJc w:val="left"/>
+      <w:pPr>
+        <w:ind w:left="1680" w:hanging="420"/>
+      </w:pPr>
+    </w:lvl>
+    <w:lvl w:ilvl="4" w:tplc="04090019" w:tentative="1">
+      <w:start w:val="1"/>
+      <w:numFmt w:val="lowerLetter"/>
+      <w:lvlText w:val="%5)"/>
+      <w:lvlJc w:val="left"/>
+      <w:pPr>
+        <w:ind w:left="2100" w:hanging="420"/>
+      </w:pPr>
+    </w:lvl>
+    <w:lvl w:ilvl="5" w:tplc="0409001B" w:tentative="1">
+      <w:start w:val="1"/>
+      <w:numFmt w:val="lowerRoman"/>
+      <w:lvlText w:val="%6."/>
+      <w:lvlJc w:val="right"/>
+      <w:pPr>
+        <w:ind w:left="2520" w:hanging="420"/>
+      </w:pPr>
+    </w:lvl>
+    <w:lvl w:ilvl="6" w:tplc="0409000F" w:tentative="1">
+      <w:start w:val="1"/>
+      <w:numFmt w:val="decimal"/>
+      <w:lvlText w:val="%7."/>
+      <w:lvlJc w:val="left"/>
+      <w:pPr>
+        <w:ind w:left="2940" w:hanging="420"/>
+      </w:pPr>
+    </w:lvl>
+    <w:lvl w:ilvl="7" w:tplc="04090019" w:tentative="1">
+      <w:start w:val="1"/>
+      <w:numFmt w:val="lowerLetter"/>
+      <w:lvlText w:val="%8)"/>
+      <w:lvlJc w:val="left"/>
+      <w:pPr>
+        <w:ind w:left="3360" w:hanging="420"/>
+      </w:pPr>
+    </w:lvl>
+    <w:lvl w:ilvl="8" w:tplc="0409001B" w:tentative="1">
+      <w:start w:val="1"/>
+      <w:numFmt w:val="lowerRoman"/>
+      <w:lvlText w:val="%9."/>
+      <w:lvlJc w:val="right"/>
+      <w:pPr>
+        <w:ind w:left="3780" w:hanging="420"/>
+      </w:pPr>
+    </w:lvl>
+  </w:abstractNum>
+  <w:abstractNum w:abstractNumId="3" w15:restartNumberingAfterBreak="0">
+    <w:nsid w:val="60305DB8"/>
+    <w:multiLevelType w:val="hybridMultilevel"/>
+    <w:tmpl w:val="51989C14"/>
+    <w:lvl w:ilvl="0" w:tplc="0409000F">
+      <w:start w:val="1"/>
+      <w:numFmt w:val="decimal"/>
+      <w:lvlText w:val="%1."/>
+      <w:lvlJc w:val="left"/>
+      <w:pPr>
+        <w:ind w:left="420" w:hanging="420"/>
+      </w:pPr>
+    </w:lvl>
+    <w:lvl w:ilvl="1" w:tplc="04090019" w:tentative="1">
+      <w:start w:val="1"/>
+      <w:numFmt w:val="lowerLetter"/>
+      <w:lvlText w:val="%2)"/>
+      <w:lvlJc w:val="left"/>
+      <w:pPr>
+        <w:ind w:left="840" w:hanging="420"/>
+      </w:pPr>
+    </w:lvl>
+    <w:lvl w:ilvl="2" w:tplc="0409001B" w:tentative="1">
+      <w:start w:val="1"/>
+      <w:numFmt w:val="lowerRoman"/>
+      <w:lvlText w:val="%3."/>
+      <w:lvlJc w:val="right"/>
+      <w:pPr>
+        <w:ind w:left="1260" w:hanging="420"/>
+      </w:pPr>
+    </w:lvl>
+    <w:lvl w:ilvl="3" w:tplc="0409000F" w:tentative="1">
+      <w:start w:val="1"/>
+      <w:numFmt w:val="decimal"/>
+      <w:lvlText w:val="%4."/>
+      <w:lvlJc w:val="left"/>
+      <w:pPr>
+        <w:ind w:left="1680" w:hanging="420"/>
+      </w:pPr>
+    </w:lvl>
+    <w:lvl w:ilvl="4" w:tplc="04090019" w:tentative="1">
+      <w:start w:val="1"/>
+      <w:numFmt w:val="lowerLetter"/>
+      <w:lvlText w:val="%5)"/>
+      <w:lvlJc w:val="left"/>
+      <w:pPr>
+        <w:ind w:left="2100" w:hanging="420"/>
+      </w:pPr>
+    </w:lvl>
+    <w:lvl w:ilvl="5" w:tplc="0409001B" w:tentative="1">
+      <w:start w:val="1"/>
+      <w:numFmt w:val="lowerRoman"/>
+      <w:lvlText w:val="%6."/>
+      <w:lvlJc w:val="right"/>
+      <w:pPr>
+        <w:ind w:left="2520" w:hanging="420"/>
+      </w:pPr>
+    </w:lvl>
+    <w:lvl w:ilvl="6" w:tplc="0409000F" w:tentative="1">
+      <w:start w:val="1"/>
+      <w:numFmt w:val="decimal"/>
+      <w:lvlText w:val="%7."/>
+      <w:lvlJc w:val="left"/>
+      <w:pPr>
+        <w:ind w:left="2940" w:hanging="420"/>
+      </w:pPr>
+    </w:lvl>
+    <w:lvl w:ilvl="7" w:tplc="04090019" w:tentative="1">
+      <w:start w:val="1"/>
+      <w:numFmt w:val="lowerLetter"/>
+      <w:lvlText w:val="%8)"/>
+      <w:lvlJc w:val="left"/>
+      <w:pPr>
+        <w:ind w:left="3360" w:hanging="420"/>
+      </w:pPr>
+    </w:lvl>
+    <w:lvl w:ilvl="8" w:tplc="0409001B" w:tentative="1">
+      <w:start w:val="1"/>
+      <w:numFmt w:val="lowerRoman"/>
+      <w:lvlText w:val="%9."/>
+      <w:lvlJc w:val="right"/>
+      <w:pPr>
+        <w:ind w:left="3780" w:hanging="420"/>
+      </w:pPr>
+    </w:lvl>
+  </w:abstractNum>
   <w:num w:numId="1">
+    <w:abstractNumId w:val="1"/>
+  </w:num>
+  <w:num w:numId="2">
     <w:abstractNumId w:val="0"/>
   </w:num>
-  <w:num w:numId="2">
-    <w:abstractNumId w:val="1"/>
+  <w:num w:numId="3">
+    <w:abstractNumId w:val="2"/>
+  </w:num>
+  <w:num w:numId="4">
+    <w:abstractNumId w:val="3"/>
   </w:num>
 </w:numbering>
 </file>

--- a/素材和想法/诡计博物馆的犯罪手法.docx
+++ b/素材和想法/诡计博物馆的犯罪手法.docx
@@ -749,7 +749,19 @@
         <w:rPr>
           <w:rFonts w:hint="eastAsia"/>
         </w:rPr>
-        <w:t>希望就杀人的事情，得到女友的帮助。</w:t>
+        <w:t>希望就杀人的事情得到</w:t>
+      </w:r>
+      <w:r>
+        <w:rPr>
+          <w:rFonts w:hint="eastAsia"/>
+        </w:rPr>
+        <w:t>前男友</w:t>
+      </w:r>
+      <w:r>
+        <w:rPr>
+          <w:rFonts w:hint="eastAsia"/>
+        </w:rPr>
+        <w:t>的帮助。</w:t>
       </w:r>
     </w:p>
     <w:p>
@@ -781,7 +793,19 @@
         <w:rPr>
           <w:rFonts w:hint="eastAsia"/>
         </w:rPr>
-        <w:t>男孩发现女孩自杀了，决定保住女孩的名声，将杀手导师的责任留在自己身上。</w:t>
+        <w:t>男孩发现女孩自杀了，决定保住女孩的名声，将杀</w:t>
+      </w:r>
+      <w:r>
+        <w:rPr>
+          <w:rFonts w:hint="eastAsia"/>
+        </w:rPr>
+        <w:t>死</w:t>
+      </w:r>
+      <w:r>
+        <w:rPr>
+          <w:rFonts w:hint="eastAsia"/>
+        </w:rPr>
+        <w:t>导师的责任留在自己身上。</w:t>
       </w:r>
     </w:p>
     <w:p>
@@ -830,9 +854,6 @@
           <w:numId w:val="4"/>
         </w:numPr>
         <w:ind w:firstLineChars="0"/>
-        <w:rPr>
-          <w:rFonts w:hint="eastAsia"/>
-        </w:rPr>
       </w:pPr>
       <w:r>
         <w:rPr>
